--- a/cahier_des_charges_G8_v2.docx
+++ b/cahier_des_charges_G8_v2.docx
@@ -1,6 +1,6 @@
 
 <file path=word/document.xml><?xml version="1.0" encoding="utf-8"?>
-<w:document xmlns:wpc="http://schemas.microsoft.com/office/word/2010/wordprocessingCanvas" xmlns:cx="http://schemas.microsoft.com/office/drawing/2014/chartex" xmlns:cx1="http://schemas.microsoft.com/office/drawing/2015/9/8/chartex" xmlns:cx2="http://schemas.microsoft.com/office/drawing/2015/10/21/chartex" xmlns:cx3="http://schemas.microsoft.com/office/drawing/2016/5/9/chartex" xmlns:cx4="http://schemas.microsoft.com/office/drawing/2016/5/10/chartex" xmlns:cx5="http://schemas.microsoft.com/office/drawing/2016/5/11/chartex" xmlns:cx6="http://schemas.microsoft.com/office/drawing/2016/5/12/chartex" xmlns:cx7="http://schemas.microsoft.com/office/drawing/2016/5/13/chartex" xmlns:cx8="http://schemas.microsoft.com/office/drawing/2016/5/14/chartex" xmlns:mc="http://schemas.openxmlformats.org/markup-compatibility/2006" xmlns:aink="http://schemas.microsoft.com/office/drawing/2016/ink" xmlns:am3d="http://schemas.microsoft.com/office/drawing/2017/model3d" xmlns:o="urn:schemas-microsoft-com:office:office" xmlns:r="http://schemas.openxmlformats.org/officeDocument/2006/relationships" xmlns:m="http://schemas.openxmlformats.org/officeDocument/2006/math" xmlns:v="urn:schemas-microsoft-com:vml" xmlns:wp14="http://schemas.microsoft.com/office/word/2010/wordprocessingDrawing" xmlns:wp="http://schemas.openxmlformats.org/drawingml/2006/wordprocessingDrawing" xmlns:w10="urn:schemas-microsoft-com:office:word" xmlns:w="http://schemas.openxmlformats.org/wordprocessingml/2006/main" xmlns:w14="http://schemas.microsoft.com/office/word/2010/wordml" xmlns:w15="http://schemas.microsoft.com/office/word/2012/wordml" xmlns:w16cex="http://schemas.microsoft.com/office/word/2018/wordml/cex" xmlns:w16cid="http://schemas.microsoft.com/office/word/2016/wordml/cid" xmlns:w16="http://schemas.microsoft.com/office/word/2018/wordml" xmlns:w16se="http://schemas.microsoft.com/office/word/2015/wordml/symex" xmlns:wpg="http://schemas.microsoft.com/office/word/2010/wordprocessingGroup" xmlns:wpi="http://schemas.microsoft.com/office/word/2010/wordprocessingInk" xmlns:wne="http://schemas.microsoft.com/office/word/2006/wordml" xmlns:wps="http://schemas.microsoft.com/office/word/2010/wordprocessingShape" mc:Ignorable="w14 w15 w16se w16cid w16 w16cex wp14">
+<w:document xmlns:wpc="http://schemas.microsoft.com/office/word/2010/wordprocessingCanvas" xmlns:cx="http://schemas.microsoft.com/office/drawing/2014/chartex" xmlns:cx1="http://schemas.microsoft.com/office/drawing/2015/9/8/chartex" xmlns:cx2="http://schemas.microsoft.com/office/drawing/2015/10/21/chartex" xmlns:cx3="http://schemas.microsoft.com/office/drawing/2016/5/9/chartex" xmlns:cx4="http://schemas.microsoft.com/office/drawing/2016/5/10/chartex" xmlns:cx5="http://schemas.microsoft.com/office/drawing/2016/5/11/chartex" xmlns:cx6="http://schemas.microsoft.com/office/drawing/2016/5/12/chartex" xmlns:cx7="http://schemas.microsoft.com/office/drawing/2016/5/13/chartex" xmlns:cx8="http://schemas.microsoft.com/office/drawing/2016/5/14/chartex" xmlns:mc="http://schemas.openxmlformats.org/markup-compatibility/2006" xmlns:aink="http://schemas.microsoft.com/office/drawing/2016/ink" xmlns:am3d="http://schemas.microsoft.com/office/drawing/2017/model3d" xmlns:o="urn:schemas-microsoft-com:office:office" xmlns:r="http://schemas.openxmlformats.org/officeDocument/2006/relationships" xmlns:m="http://schemas.openxmlformats.org/officeDocument/2006/math" xmlns:v="urn:schemas-microsoft-com:vml" xmlns:wp14="http://schemas.microsoft.com/office/word/2010/wordprocessingDrawing" xmlns:wp="http://schemas.openxmlformats.org/drawingml/2006/wordprocessingDrawing" xmlns:w10="urn:schemas-microsoft-com:office:word" xmlns:w="http://schemas.openxmlformats.org/wordprocessingml/2006/main" xmlns:w14="http://schemas.microsoft.com/office/word/2010/wordml" xmlns:w15="http://schemas.microsoft.com/office/word/2012/wordml" xmlns:w16cid="http://schemas.microsoft.com/office/word/2016/wordml/cid" xmlns:w16se="http://schemas.microsoft.com/office/word/2015/wordml/symex" xmlns:wpg="http://schemas.microsoft.com/office/word/2010/wordprocessingGroup" xmlns:wpi="http://schemas.microsoft.com/office/word/2010/wordprocessingInk" xmlns:wne="http://schemas.microsoft.com/office/word/2006/wordml" xmlns:wps="http://schemas.microsoft.com/office/word/2010/wordprocessingShape" mc:Ignorable="w14 w15 w16se w16cid wp14">
   <w:body>
     <w:p>
       <w:pPr>
@@ -11,7 +11,7 @@
           <w:szCs w:val="48"/>
         </w:rPr>
       </w:pPr>
-      <w:bookmarkStart w:id="0" w:name="_Toc41472078"/>
+      <w:bookmarkStart w:id="0" w:name="_Toc41987429"/>
       <w:r>
         <w:rPr>
           <w:sz w:val="48"/>
@@ -464,7 +464,7 @@
           <w:r>
             <w:fldChar w:fldCharType="separate"/>
           </w:r>
-          <w:hyperlink w:anchor="_Toc41472078" w:history="1">
+          <w:hyperlink w:anchor="_Toc41987429" w:history="1">
             <w:r>
               <w:rPr>
                 <w:rStyle w:val="Lienhypertexte"/>
@@ -491,7 +491,7 @@
                 <w:noProof/>
                 <w:webHidden/>
               </w:rPr>
-              <w:instrText xml:space="preserve"> PAGEREF _Toc41472078 \h </w:instrText>
+              <w:instrText xml:space="preserve"> PAGEREF _Toc41987429 \h </w:instrText>
             </w:r>
             <w:r>
               <w:rPr>
@@ -534,27 +534,13 @@
               <w:lang w:eastAsia="fr-FR"/>
             </w:rPr>
           </w:pPr>
-          <w:hyperlink w:anchor="_Toc41472079" w:history="1">
+          <w:hyperlink w:anchor="_Toc41987430" w:history="1">
             <w:r>
               <w:rPr>
                 <w:rStyle w:val="Lienhypertexte"/>
                 <w:noProof/>
               </w:rPr>
-              <w:t>Contexte du p</w:t>
-            </w:r>
-            <w:r>
-              <w:rPr>
-                <w:rStyle w:val="Lienhypertexte"/>
-                <w:noProof/>
-              </w:rPr>
-              <w:t>r</w:t>
-            </w:r>
-            <w:r>
-              <w:rPr>
-                <w:rStyle w:val="Lienhypertexte"/>
-                <w:noProof/>
-              </w:rPr>
-              <w:t>ojet :</w:t>
+              <w:t>Contexte du projet :</w:t>
             </w:r>
             <w:r>
               <w:rPr>
@@ -575,7 +561,7 @@
                 <w:noProof/>
                 <w:webHidden/>
               </w:rPr>
-              <w:instrText xml:space="preserve"> PAGEREF _Toc41472079 \h </w:instrText>
+              <w:instrText xml:space="preserve"> PAGEREF _Toc41987430 \h </w:instrText>
             </w:r>
             <w:r>
               <w:rPr>
@@ -618,7 +604,7 @@
               <w:lang w:eastAsia="fr-FR"/>
             </w:rPr>
           </w:pPr>
-          <w:hyperlink w:anchor="_Toc41472080" w:history="1">
+          <w:hyperlink w:anchor="_Toc41987431" w:history="1">
             <w:r>
               <w:rPr>
                 <w:rStyle w:val="Lienhypertexte"/>
@@ -645,7 +631,7 @@
                 <w:noProof/>
                 <w:webHidden/>
               </w:rPr>
-              <w:instrText xml:space="preserve"> PAGEREF _Toc41472080 \h </w:instrText>
+              <w:instrText xml:space="preserve"> PAGEREF _Toc41987431 \h </w:instrText>
             </w:r>
             <w:r>
               <w:rPr>
@@ -688,7 +674,7 @@
               <w:lang w:eastAsia="fr-FR"/>
             </w:rPr>
           </w:pPr>
-          <w:hyperlink w:anchor="_Toc41472081" w:history="1">
+          <w:hyperlink w:anchor="_Toc41987432" w:history="1">
             <w:r>
               <w:rPr>
                 <w:rStyle w:val="Lienhypertexte"/>
@@ -715,7 +701,7 @@
                 <w:noProof/>
                 <w:webHidden/>
               </w:rPr>
-              <w:instrText xml:space="preserve"> PAGEREF _Toc41472081 \h </w:instrText>
+              <w:instrText xml:space="preserve"> PAGEREF _Toc41987432 \h </w:instrText>
             </w:r>
             <w:r>
               <w:rPr>
@@ -758,7 +744,7 @@
               <w:lang w:eastAsia="fr-FR"/>
             </w:rPr>
           </w:pPr>
-          <w:hyperlink w:anchor="_Toc41472082" w:history="1">
+          <w:hyperlink w:anchor="_Toc41987433" w:history="1">
             <w:r>
               <w:rPr>
                 <w:rStyle w:val="Lienhypertexte"/>
@@ -785,7 +771,7 @@
                 <w:noProof/>
                 <w:webHidden/>
               </w:rPr>
-              <w:instrText xml:space="preserve"> PAGEREF _Toc41472082 \h </w:instrText>
+              <w:instrText xml:space="preserve"> PAGEREF _Toc41987433 \h </w:instrText>
             </w:r>
             <w:r>
               <w:rPr>
@@ -828,13 +814,13 @@
               <w:lang w:eastAsia="fr-FR"/>
             </w:rPr>
           </w:pPr>
-          <w:hyperlink w:anchor="_Toc41472083" w:history="1">
+          <w:hyperlink w:anchor="_Toc41987434" w:history="1">
             <w:r>
               <w:rPr>
                 <w:rStyle w:val="Lienhypertexte"/>
                 <w:noProof/>
               </w:rPr>
-              <w:t>Diagramme de Cas d’utilisation :</w:t>
+              <w:t>Diagramme de classe :</w:t>
             </w:r>
             <w:r>
               <w:rPr>
@@ -855,7 +841,7 @@
                 <w:noProof/>
                 <w:webHidden/>
               </w:rPr>
-              <w:instrText xml:space="preserve"> PAGEREF _Toc41472083 \h </w:instrText>
+              <w:instrText xml:space="preserve"> PAGEREF _Toc41987434 \h </w:instrText>
             </w:r>
             <w:r>
               <w:rPr>
@@ -898,13 +884,13 @@
               <w:lang w:eastAsia="fr-FR"/>
             </w:rPr>
           </w:pPr>
-          <w:hyperlink w:anchor="_Toc41472084" w:history="1">
+          <w:hyperlink w:anchor="_Toc41987435" w:history="1">
             <w:r>
               <w:rPr>
                 <w:rStyle w:val="Lienhypertexte"/>
                 <w:noProof/>
               </w:rPr>
-              <w:t>Cycle de l’information</w:t>
+              <w:t>Diagramme de Cas d’utilisation :</w:t>
             </w:r>
             <w:r>
               <w:rPr>
@@ -925,7 +911,7 @@
                 <w:noProof/>
                 <w:webHidden/>
               </w:rPr>
-              <w:instrText xml:space="preserve"> PAGEREF _Toc41472084 \h </w:instrText>
+              <w:instrText xml:space="preserve"> PAGEREF _Toc41987435 \h </w:instrText>
             </w:r>
             <w:r>
               <w:rPr>
@@ -968,13 +954,13 @@
               <w:lang w:eastAsia="fr-FR"/>
             </w:rPr>
           </w:pPr>
-          <w:hyperlink w:anchor="_Toc41472085" w:history="1">
+          <w:hyperlink w:anchor="_Toc41987436" w:history="1">
             <w:r>
               <w:rPr>
                 <w:rStyle w:val="Lienhypertexte"/>
                 <w:noProof/>
               </w:rPr>
-              <w:t>Les types de codes-barres</w:t>
+              <w:t>Cycle de l’information</w:t>
             </w:r>
             <w:r>
               <w:rPr>
@@ -995,7 +981,7 @@
                 <w:noProof/>
                 <w:webHidden/>
               </w:rPr>
-              <w:instrText xml:space="preserve"> PAGEREF _Toc41472085 \h </w:instrText>
+              <w:instrText xml:space="preserve"> PAGEREF _Toc41987436 \h </w:instrText>
             </w:r>
             <w:r>
               <w:rPr>
@@ -1038,13 +1024,13 @@
               <w:lang w:eastAsia="fr-FR"/>
             </w:rPr>
           </w:pPr>
-          <w:hyperlink w:anchor="_Toc41472086" w:history="1">
+          <w:hyperlink w:anchor="_Toc41987437" w:history="1">
             <w:r>
               <w:rPr>
                 <w:rStyle w:val="Lienhypertexte"/>
                 <w:noProof/>
               </w:rPr>
-              <w:t>La base de données SQLite</w:t>
+              <w:t>Les types de codes-barres</w:t>
             </w:r>
             <w:r>
               <w:rPr>
@@ -1065,77 +1051,7 @@
                 <w:noProof/>
                 <w:webHidden/>
               </w:rPr>
-              <w:instrText xml:space="preserve"> PAGEREF _Toc41472086 \h </w:instrText>
-            </w:r>
-            <w:r>
-              <w:rPr>
-                <w:noProof/>
-                <w:webHidden/>
-              </w:rPr>
-            </w:r>
-            <w:r>
-              <w:rPr>
-                <w:noProof/>
-                <w:webHidden/>
-              </w:rPr>
-              <w:fldChar w:fldCharType="separate"/>
-            </w:r>
-            <w:r>
-              <w:rPr>
-                <w:noProof/>
-                <w:webHidden/>
-              </w:rPr>
-              <w:t>7</w:t>
-            </w:r>
-            <w:r>
-              <w:rPr>
-                <w:noProof/>
-                <w:webHidden/>
-              </w:rPr>
-              <w:fldChar w:fldCharType="end"/>
-            </w:r>
-          </w:hyperlink>
-        </w:p>
-        <w:p>
-          <w:pPr>
-            <w:pStyle w:val="TM1"/>
-            <w:tabs>
-              <w:tab w:val="right" w:leader="dot" w:pos="9062"/>
-            </w:tabs>
-            <w:rPr>
-              <w:rFonts w:eastAsiaTheme="minorEastAsia"/>
-              <w:noProof/>
-              <w:lang w:eastAsia="fr-FR"/>
-            </w:rPr>
-          </w:pPr>
-          <w:hyperlink w:anchor="_Toc41472087" w:history="1">
-            <w:r>
-              <w:rPr>
-                <w:rStyle w:val="Lienhypertexte"/>
-                <w:noProof/>
-              </w:rPr>
-              <w:t>Idée d’interface :</w:t>
-            </w:r>
-            <w:r>
-              <w:rPr>
-                <w:noProof/>
-                <w:webHidden/>
-              </w:rPr>
-              <w:tab/>
-            </w:r>
-            <w:r>
-              <w:rPr>
-                <w:noProof/>
-                <w:webHidden/>
-              </w:rPr>
-              <w:fldChar w:fldCharType="begin"/>
-            </w:r>
-            <w:r>
-              <w:rPr>
-                <w:noProof/>
-                <w:webHidden/>
-              </w:rPr>
-              <w:instrText xml:space="preserve"> PAGEREF _Toc41472087 \h </w:instrText>
+              <w:instrText xml:space="preserve"> PAGEREF _Toc41987437 \h </w:instrText>
             </w:r>
             <w:r>
               <w:rPr>
@@ -1178,13 +1094,13 @@
               <w:lang w:eastAsia="fr-FR"/>
             </w:rPr>
           </w:pPr>
-          <w:hyperlink w:anchor="_Toc41472088" w:history="1">
+          <w:hyperlink w:anchor="_Toc41987438" w:history="1">
             <w:r>
               <w:rPr>
                 <w:rStyle w:val="Lienhypertexte"/>
                 <w:noProof/>
               </w:rPr>
-              <w:t>Outils utilisés</w:t>
+              <w:t>La base de données SQLite</w:t>
             </w:r>
             <w:r>
               <w:rPr>
@@ -1205,7 +1121,77 @@
                 <w:noProof/>
                 <w:webHidden/>
               </w:rPr>
-              <w:instrText xml:space="preserve"> PAGEREF _Toc41472088 \h </w:instrText>
+              <w:instrText xml:space="preserve"> PAGEREF _Toc41987438 \h </w:instrText>
+            </w:r>
+            <w:r>
+              <w:rPr>
+                <w:noProof/>
+                <w:webHidden/>
+              </w:rPr>
+            </w:r>
+            <w:r>
+              <w:rPr>
+                <w:noProof/>
+                <w:webHidden/>
+              </w:rPr>
+              <w:fldChar w:fldCharType="separate"/>
+            </w:r>
+            <w:r>
+              <w:rPr>
+                <w:noProof/>
+                <w:webHidden/>
+              </w:rPr>
+              <w:t>8</w:t>
+            </w:r>
+            <w:r>
+              <w:rPr>
+                <w:noProof/>
+                <w:webHidden/>
+              </w:rPr>
+              <w:fldChar w:fldCharType="end"/>
+            </w:r>
+          </w:hyperlink>
+        </w:p>
+        <w:p>
+          <w:pPr>
+            <w:pStyle w:val="TM1"/>
+            <w:tabs>
+              <w:tab w:val="right" w:leader="dot" w:pos="9062"/>
+            </w:tabs>
+            <w:rPr>
+              <w:rFonts w:eastAsiaTheme="minorEastAsia"/>
+              <w:noProof/>
+              <w:lang w:eastAsia="fr-FR"/>
+            </w:rPr>
+          </w:pPr>
+          <w:hyperlink w:anchor="_Toc41987439" w:history="1">
+            <w:r>
+              <w:rPr>
+                <w:rStyle w:val="Lienhypertexte"/>
+                <w:noProof/>
+              </w:rPr>
+              <w:t>Idée d’interface :</w:t>
+            </w:r>
+            <w:r>
+              <w:rPr>
+                <w:noProof/>
+                <w:webHidden/>
+              </w:rPr>
+              <w:tab/>
+            </w:r>
+            <w:r>
+              <w:rPr>
+                <w:noProof/>
+                <w:webHidden/>
+              </w:rPr>
+              <w:fldChar w:fldCharType="begin"/>
+            </w:r>
+            <w:r>
+              <w:rPr>
+                <w:noProof/>
+                <w:webHidden/>
+              </w:rPr>
+              <w:instrText xml:space="preserve"> PAGEREF _Toc41987439 \h </w:instrText>
             </w:r>
             <w:r>
               <w:rPr>
@@ -1238,6 +1224,76 @@
         </w:p>
         <w:p>
           <w:pPr>
+            <w:pStyle w:val="TM1"/>
+            <w:tabs>
+              <w:tab w:val="right" w:leader="dot" w:pos="9062"/>
+            </w:tabs>
+            <w:rPr>
+              <w:rFonts w:eastAsiaTheme="minorEastAsia"/>
+              <w:noProof/>
+              <w:lang w:eastAsia="fr-FR"/>
+            </w:rPr>
+          </w:pPr>
+          <w:hyperlink w:anchor="_Toc41987440" w:history="1">
+            <w:r>
+              <w:rPr>
+                <w:rStyle w:val="Lienhypertexte"/>
+                <w:noProof/>
+              </w:rPr>
+              <w:t>Outils utilisés</w:t>
+            </w:r>
+            <w:r>
+              <w:rPr>
+                <w:noProof/>
+                <w:webHidden/>
+              </w:rPr>
+              <w:tab/>
+            </w:r>
+            <w:r>
+              <w:rPr>
+                <w:noProof/>
+                <w:webHidden/>
+              </w:rPr>
+              <w:fldChar w:fldCharType="begin"/>
+            </w:r>
+            <w:r>
+              <w:rPr>
+                <w:noProof/>
+                <w:webHidden/>
+              </w:rPr>
+              <w:instrText xml:space="preserve"> PAGEREF _Toc41987440 \h </w:instrText>
+            </w:r>
+            <w:r>
+              <w:rPr>
+                <w:noProof/>
+                <w:webHidden/>
+              </w:rPr>
+            </w:r>
+            <w:r>
+              <w:rPr>
+                <w:noProof/>
+                <w:webHidden/>
+              </w:rPr>
+              <w:fldChar w:fldCharType="separate"/>
+            </w:r>
+            <w:r>
+              <w:rPr>
+                <w:noProof/>
+                <w:webHidden/>
+              </w:rPr>
+              <w:t>10</w:t>
+            </w:r>
+            <w:r>
+              <w:rPr>
+                <w:noProof/>
+                <w:webHidden/>
+              </w:rPr>
+              <w:fldChar w:fldCharType="end"/>
+            </w:r>
+          </w:hyperlink>
+        </w:p>
+        <w:p>
+          <w:pPr>
             <w:jc w:val="both"/>
           </w:pPr>
           <w:r>
@@ -1275,7 +1331,7 @@
         <w:pStyle w:val="Titre1"/>
         <w:jc w:val="both"/>
       </w:pPr>
-      <w:bookmarkStart w:id="1" w:name="_Toc41472079"/>
+      <w:bookmarkStart w:id="1" w:name="_Toc41987430"/>
       <w:r>
         <w:t>Contexte du projet :</w:t>
       </w:r>
@@ -1309,7 +1365,7 @@
         <w:pStyle w:val="Titre1"/>
         <w:jc w:val="both"/>
       </w:pPr>
-      <w:bookmarkStart w:id="2" w:name="_Toc41472080"/>
+      <w:bookmarkStart w:id="2" w:name="_Toc41987431"/>
       <w:r>
         <w:t>Présentation du projet :</w:t>
       </w:r>
@@ -1431,7 +1487,7 @@
         <w:pStyle w:val="Titre1"/>
         <w:jc w:val="both"/>
       </w:pPr>
-      <w:bookmarkStart w:id="3" w:name="_Toc41472081"/>
+      <w:bookmarkStart w:id="3" w:name="_Toc41987432"/>
       <w:r>
         <w:t>Les contraintes :</w:t>
       </w:r>
@@ -1496,7 +1552,7 @@
         <w:pStyle w:val="Titre1"/>
         <w:jc w:val="both"/>
       </w:pPr>
-      <w:bookmarkStart w:id="4" w:name="_Toc41472082"/>
+      <w:bookmarkStart w:id="4" w:name="_Toc41987433"/>
       <w:r>
         <w:t>Répartition des tâches :</w:t>
       </w:r>
@@ -1580,17 +1636,92 @@
     <w:p/>
     <w:p/>
     <w:p/>
+    <w:p>
+      <w:pPr>
+        <w:pStyle w:val="Titre1"/>
+      </w:pPr>
+      <w:bookmarkStart w:id="5" w:name="_Toc41987434"/>
+      <w:r>
+        <w:lastRenderedPageBreak/>
+        <w:t>Diagramme de classe :</w:t>
+      </w:r>
+      <w:bookmarkEnd w:id="5"/>
+    </w:p>
+    <w:p/>
+    <w:p/>
+    <w:p>
+      <w:r>
+        <w:rPr>
+          <w:noProof/>
+        </w:rPr>
+        <w:drawing>
+          <wp:inline distT="0" distB="0" distL="0" distR="0" wp14:anchorId="4EC5D077" wp14:editId="6071A0A6">
+            <wp:extent cx="5096586" cy="3686689"/>
+            <wp:effectExtent l="0" t="0" r="8890" b="9525"/>
+            <wp:docPr id="2" name="Image 2"/>
+            <wp:cNvGraphicFramePr>
+              <a:graphicFrameLocks xmlns:a="http://schemas.openxmlformats.org/drawingml/2006/main" noChangeAspect="1"/>
+            </wp:cNvGraphicFramePr>
+            <a:graphic xmlns:a="http://schemas.openxmlformats.org/drawingml/2006/main">
+              <a:graphicData uri="http://schemas.openxmlformats.org/drawingml/2006/picture">
+                <pic:pic xmlns:pic="http://schemas.openxmlformats.org/drawingml/2006/picture">
+                  <pic:nvPicPr>
+                    <pic:cNvPr id="2" name="diagramme de classe.PNG"/>
+                    <pic:cNvPicPr/>
+                  </pic:nvPicPr>
+                  <pic:blipFill>
+                    <a:blip r:embed="rId11">
+                      <a:extLst>
+                        <a:ext uri="{28A0092B-C50C-407E-A947-70E740481C1C}">
+                          <a14:useLocalDpi xmlns:a14="http://schemas.microsoft.com/office/drawing/2010/main" val="0"/>
+                        </a:ext>
+                      </a:extLst>
+                    </a:blip>
+                    <a:stretch>
+                      <a:fillRect/>
+                    </a:stretch>
+                  </pic:blipFill>
+                  <pic:spPr>
+                    <a:xfrm>
+                      <a:off x="0" y="0"/>
+                      <a:ext cx="5096586" cy="3686689"/>
+                    </a:xfrm>
+                    <a:prstGeom prst="rect">
+                      <a:avLst/>
+                    </a:prstGeom>
+                  </pic:spPr>
+                </pic:pic>
+              </a:graphicData>
+            </a:graphic>
+          </wp:inline>
+        </w:drawing>
+      </w:r>
+    </w:p>
+    <w:p/>
+    <w:p/>
+    <w:p/>
+    <w:p/>
+    <w:p/>
+    <w:p/>
+    <w:p/>
+    <w:p/>
+    <w:p/>
+    <w:p/>
+    <w:p/>
+    <w:p/>
+    <w:p/>
     <w:p/>
     <w:p>
       <w:pPr>
         <w:pStyle w:val="Titre1"/>
         <w:jc w:val="both"/>
       </w:pPr>
-      <w:bookmarkStart w:id="5" w:name="_Toc41472083"/>
+      <w:bookmarkStart w:id="6" w:name="_Toc41987435"/>
       <w:r>
+        <w:lastRenderedPageBreak/>
         <w:t>Diagramme de Cas d’utilisation :</w:t>
       </w:r>
-      <w:bookmarkEnd w:id="5"/>
+      <w:bookmarkEnd w:id="6"/>
     </w:p>
     <w:p/>
     <w:p/>
@@ -1662,7 +1793,7 @@
               </wp:anchor>
             </w:drawing>
           </mc:Choice>
-          <mc:Fallback>
+          <mc:Fallback xmlns:w16="http://schemas.microsoft.com/office/word/2018/wordml" xmlns:w16cex="http://schemas.microsoft.com/office/word/2018/wordml/cex">
             <w:pict>
               <v:roundrect w14:anchorId="03999EC8" id="Rectangle : coins arrondis 37" o:spid="_x0000_s1026" style="position:absolute;margin-left:127.5pt;margin-top:13.7pt;width:313.8pt;height:207.85pt;z-index:251692032;visibility:visible;mso-wrap-style:square;mso-height-percent:0;mso-wrap-distance-left:9pt;mso-wrap-distance-top:0;mso-wrap-distance-right:9pt;mso-wrap-distance-bottom:0;mso-position-horizontal:absolute;mso-position-horizontal-relative:text;mso-position-vertical:absolute;mso-position-vertical-relative:text;mso-height-percent:0;mso-height-relative:margin;v-text-anchor:middle" arcsize="10923f" o:gfxdata="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" filled="f" strokecolor="#1f3763 [1604]" strokeweight="1pt">
                 <v:stroke joinstyle="miter"/>
@@ -1741,7 +1872,7 @@
               </wp:anchor>
             </w:drawing>
           </mc:Choice>
-          <mc:Fallback>
+          <mc:Fallback xmlns:w16="http://schemas.microsoft.com/office/word/2018/wordml" xmlns:w16cex="http://schemas.microsoft.com/office/word/2018/wordml/cex">
             <w:pict>
               <v:shapetype w14:anchorId="047B6395" id="_x0000_t96" coordsize="21600,21600" o:spt="96" adj="17520" path="m10800,qx,10800,10800,21600,21600,10800,10800,xem7340,6445qx6215,7570,7340,8695,8465,7570,7340,6445xnfem14260,6445qx13135,7570,14260,8695,15385,7570,14260,6445xnfem4960@0c8853@3,12747@3,16640@0nfe">
                 <v:formulas>
@@ -1848,7 +1979,7 @@
               </wp:anchor>
             </w:drawing>
           </mc:Choice>
-          <mc:Fallback>
+          <mc:Fallback xmlns:w16="http://schemas.microsoft.com/office/word/2018/wordml" xmlns:w16cex="http://schemas.microsoft.com/office/word/2018/wordml/cex">
             <w:pict>
               <v:shapetype w14:anchorId="4D692732" id="_x0000_t202" coordsize="21600,21600" o:spt="202" path="m,l,21600r21600,l21600,xe">
                 <v:stroke joinstyle="miter"/>
@@ -1943,7 +2074,7 @@
               </wp:anchor>
             </w:drawing>
           </mc:Choice>
-          <mc:Fallback>
+          <mc:Fallback xmlns:w16="http://schemas.microsoft.com/office/word/2018/wordml" xmlns:w16cex="http://schemas.microsoft.com/office/word/2018/wordml/cex">
             <w:pict>
               <v:line w14:anchorId="692B803E" id="Connecteur droit 46" o:spid="_x0000_s1026" style="position:absolute;flip:x;z-index:251704320;visibility:visible;mso-wrap-style:square;mso-width-percent:0;mso-height-percent:0;mso-wrap-distance-left:9pt;mso-wrap-distance-top:0;mso-wrap-distance-right:9pt;mso-wrap-distance-bottom:0;mso-position-horizontal:absolute;mso-position-horizontal-relative:text;mso-position-vertical:absolute;mso-position-vertical-relative:text;mso-width-percent:0;mso-height-percent:0;mso-width-relative:margin;mso-height-relative:margin" from="61.6pt,.6pt" to="209.7pt,25.7pt" o:gfxdata="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" strokecolor="#4472c4 [3204]" strokeweight=".5pt">
                 <v:stroke joinstyle="miter"/>
@@ -2012,7 +2143,7 @@
               </wp:anchor>
             </w:drawing>
           </mc:Choice>
-          <mc:Fallback>
+          <mc:Fallback xmlns:w16="http://schemas.microsoft.com/office/word/2018/wordml" xmlns:w16cex="http://schemas.microsoft.com/office/word/2018/wordml/cex">
             <w:pict>
               <v:line w14:anchorId="42BC9CD8" id="Connecteur droit 39" o:spid="_x0000_s1026" style="position:absolute;flip:x;z-index:251694080;visibility:visible;mso-wrap-style:square;mso-width-percent:0;mso-height-percent:0;mso-wrap-distance-left:9pt;mso-wrap-distance-top:0;mso-wrap-distance-right:9pt;mso-wrap-distance-bottom:0;mso-position-horizontal:absolute;mso-position-horizontal-relative:text;mso-position-vertical:absolute;mso-position-vertical-relative:text;mso-width-percent:0;mso-height-percent:0;mso-width-relative:margin;mso-height-relative:margin" from="5.85pt,12.85pt" to="5.85pt,86.9pt" o:gfxdata="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" strokecolor="#4472c4 [3204]" strokeweight=".5pt">
                 <v:stroke joinstyle="miter"/>
@@ -2083,7 +2214,7 @@
               </wp:anchor>
             </w:drawing>
           </mc:Choice>
-          <mc:Fallback>
+          <mc:Fallback xmlns:w16="http://schemas.microsoft.com/office/word/2018/wordml" xmlns:w16cex="http://schemas.microsoft.com/office/word/2018/wordml/cex">
             <w:pict>
               <v:line w14:anchorId="32127818" id="Connecteur droit 40" o:spid="_x0000_s1026" style="position:absolute;flip:x;z-index:251696128;visibility:visible;mso-wrap-style:square;mso-width-percent:0;mso-height-percent:0;mso-wrap-distance-left:9pt;mso-wrap-distance-top:0;mso-wrap-distance-right:9pt;mso-wrap-distance-bottom:0;mso-position-horizontal:absolute;mso-position-horizontal-relative:margin;mso-position-vertical:absolute;mso-position-vertical-relative:text;mso-width-percent:0;mso-height-percent:0;mso-width-relative:margin;mso-height-relative:margin" from="-31.25pt,23.55pt" to="55pt,23.55pt" o:gfxdata="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" strokecolor="#4472c4 [3204]" strokeweight=".5pt">
                 <v:stroke joinstyle="miter"/>
@@ -2149,7 +2280,7 @@
               </wp:anchor>
             </w:drawing>
           </mc:Choice>
-          <mc:Fallback>
+          <mc:Fallback xmlns:w16="http://schemas.microsoft.com/office/word/2018/wordml" xmlns:w16cex="http://schemas.microsoft.com/office/word/2018/wordml/cex">
             <w:pict>
               <v:line w14:anchorId="160C1BBE" id="Connecteur droit 47" o:spid="_x0000_s1026" style="position:absolute;z-index:251705344;visibility:visible;mso-wrap-style:square;mso-wrap-distance-left:9pt;mso-wrap-distance-top:0;mso-wrap-distance-right:9pt;mso-wrap-distance-bottom:0;mso-position-horizontal:absolute;mso-position-horizontal-relative:text;mso-position-vertical:absolute;mso-position-vertical-relative:text" from="69.05pt,18.1pt" to="207.6pt,41.85pt" o:gfxdata="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" strokecolor="#4472c4 [3204]" strokeweight=".5pt">
                 <v:stroke joinstyle="miter"/>
@@ -2243,7 +2374,7 @@
               </wp:anchor>
             </w:drawing>
           </mc:Choice>
-          <mc:Fallback>
+          <mc:Fallback xmlns:w16="http://schemas.microsoft.com/office/word/2018/wordml" xmlns:w16cex="http://schemas.microsoft.com/office/word/2018/wordml/cex">
             <w:pict>
               <v:shape w14:anchorId="7143A229" id="_x0000_s1027" type="#_x0000_t202" style="position:absolute;margin-left:207.35pt;margin-top:3.5pt;width:185.9pt;height:110.6pt;z-index:251709440;visibility:visible;mso-wrap-style:square;mso-width-percent:400;mso-height-percent:200;mso-wrap-distance-left:9pt;mso-wrap-distance-top:3.6pt;mso-wrap-distance-right:9pt;mso-wrap-distance-bottom:3.6pt;mso-position-horizontal:absolute;mso-position-horizontal-relative:text;mso-position-vertical:absolute;mso-position-vertical-relative:text;mso-width-percent:400;mso-height-percent:200;mso-width-relative:margin;mso-height-relative:margin;v-text-anchor:top" o:gfxdata="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">
                 <v:textbox style="mso-fit-shape-to-text:t">
@@ -2332,7 +2463,7 @@
               </wp:anchor>
             </w:drawing>
           </mc:Choice>
-          <mc:Fallback>
+          <mc:Fallback xmlns:w16="http://schemas.microsoft.com/office/word/2018/wordml" xmlns:w16cex="http://schemas.microsoft.com/office/word/2018/wordml/cex">
             <w:pict>
               <v:line w14:anchorId="5C72B7B7" id="Connecteur droit 42" o:spid="_x0000_s1026" style="position:absolute;flip:x;z-index:251700224;visibility:visible;mso-wrap-style:square;mso-width-percent:0;mso-height-percent:0;mso-wrap-distance-left:9pt;mso-wrap-distance-top:0;mso-wrap-distance-right:9pt;mso-wrap-distance-bottom:0;mso-position-horizontal:absolute;mso-position-horizontal-relative:margin;mso-position-vertical:absolute;mso-position-vertical-relative:text;mso-width-percent:0;mso-height-percent:0;mso-width-relative:margin;mso-height-relative:margin" from="-16.95pt,17.3pt" to="6.15pt,85.2pt" o:gfxdata="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" strokecolor="#4472c4 [3204]" strokeweight=".5pt">
                 <v:stroke joinstyle="miter"/>
@@ -2402,7 +2533,7 @@
               </wp:anchor>
             </w:drawing>
           </mc:Choice>
-          <mc:Fallback>
+          <mc:Fallback xmlns:w16="http://schemas.microsoft.com/office/word/2018/wordml" xmlns:w16cex="http://schemas.microsoft.com/office/word/2018/wordml/cex">
             <w:pict>
               <v:line w14:anchorId="5CA69226" id="Connecteur droit 41" o:spid="_x0000_s1026" style="position:absolute;z-index:251698176;visibility:visible;mso-wrap-style:square;mso-width-percent:0;mso-height-percent:0;mso-wrap-distance-left:9pt;mso-wrap-distance-top:0;mso-wrap-distance-right:9pt;mso-wrap-distance-bottom:0;mso-position-horizontal:absolute;mso-position-horizontal-relative:text;mso-position-vertical:absolute;mso-position-vertical-relative:text;mso-width-percent:0;mso-height-percent:0;mso-width-relative:margin;mso-height-relative:margin" from="4.45pt,16pt" to="35.75pt,78.5pt" o:gfxdata="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" strokecolor="#4472c4 [3204]" strokeweight=".5pt">
                 <v:stroke joinstyle="miter"/>
@@ -2437,11 +2568,11 @@
         <w:pStyle w:val="Titre1"/>
         <w:jc w:val="both"/>
       </w:pPr>
-      <w:bookmarkStart w:id="6" w:name="_Toc41472084"/>
+      <w:bookmarkStart w:id="7" w:name="_Toc41987436"/>
       <w:r>
         <w:t>Cycle de l’information</w:t>
       </w:r>
-      <w:bookmarkEnd w:id="6"/>
+      <w:bookmarkEnd w:id="7"/>
     </w:p>
     <w:p/>
     <w:p>
@@ -2472,7 +2603,7 @@
             <wp:cNvGraphicFramePr/>
             <a:graphic xmlns:a="http://schemas.openxmlformats.org/drawingml/2006/main">
               <a:graphicData uri="http://schemas.openxmlformats.org/drawingml/2006/diagram">
-                <dgm:relIds xmlns:dgm="http://schemas.openxmlformats.org/drawingml/2006/diagram" xmlns:r="http://schemas.openxmlformats.org/officeDocument/2006/relationships" r:dm="rId11" r:lo="rId12" r:qs="rId13" r:cs="rId14"/>
+                <dgm:relIds xmlns:dgm="http://schemas.openxmlformats.org/drawingml/2006/diagram" xmlns:r="http://schemas.openxmlformats.org/officeDocument/2006/relationships" r:dm="rId12" r:lo="rId13" r:qs="rId14" r:cs="rId15"/>
               </a:graphicData>
             </a:graphic>
           </wp:anchor>
@@ -2509,11 +2640,11 @@
         <w:pStyle w:val="Titre1"/>
         <w:jc w:val="both"/>
       </w:pPr>
-      <w:bookmarkStart w:id="7" w:name="_Toc41472085"/>
+      <w:bookmarkStart w:id="8" w:name="_Toc41987437"/>
       <w:r>
         <w:t>Les types de codes-barres</w:t>
       </w:r>
-      <w:bookmarkEnd w:id="7"/>
+      <w:bookmarkEnd w:id="8"/>
     </w:p>
     <w:p>
       <w:pPr>
@@ -2567,11 +2698,11 @@
       <w:pPr>
         <w:pStyle w:val="Titre1"/>
       </w:pPr>
-      <w:bookmarkStart w:id="8" w:name="_Toc41472086"/>
+      <w:bookmarkStart w:id="9" w:name="_Toc41987438"/>
       <w:r>
         <w:t>La base de données SQLite</w:t>
       </w:r>
-      <w:bookmarkEnd w:id="8"/>
+      <w:bookmarkEnd w:id="9"/>
     </w:p>
     <w:p/>
     <w:p>
@@ -2600,7 +2731,7 @@
             <wp:cNvGraphicFramePr/>
             <a:graphic xmlns:a="http://schemas.openxmlformats.org/drawingml/2006/main">
               <a:graphicData uri="http://schemas.openxmlformats.org/drawingml/2006/diagram">
-                <dgm:relIds xmlns:dgm="http://schemas.openxmlformats.org/drawingml/2006/diagram" xmlns:r="http://schemas.openxmlformats.org/officeDocument/2006/relationships" r:dm="rId16" r:lo="rId17" r:qs="rId18" r:cs="rId19"/>
+                <dgm:relIds xmlns:dgm="http://schemas.openxmlformats.org/drawingml/2006/diagram" xmlns:r="http://schemas.openxmlformats.org/officeDocument/2006/relationships" r:dm="rId17" r:lo="rId18" r:qs="rId19" r:cs="rId20"/>
               </a:graphicData>
             </a:graphic>
           </wp:anchor>
@@ -2629,11 +2760,12 @@
       <w:pPr>
         <w:pStyle w:val="Titre1"/>
       </w:pPr>
-      <w:bookmarkStart w:id="9" w:name="_Toc41472087"/>
+      <w:bookmarkStart w:id="10" w:name="_Toc41987439"/>
       <w:r>
+        <w:lastRenderedPageBreak/>
         <w:t>Idée d’interface :</w:t>
       </w:r>
-      <w:bookmarkEnd w:id="9"/>
+      <w:bookmarkEnd w:id="10"/>
     </w:p>
     <w:p/>
     <w:p>
@@ -2699,7 +2831,7 @@
               </wp:anchor>
             </w:drawing>
           </mc:Choice>
-          <mc:Fallback>
+          <mc:Fallback xmlns:w16="http://schemas.microsoft.com/office/word/2018/wordml" xmlns:w16cex="http://schemas.microsoft.com/office/word/2018/wordml/cex">
             <w:pict>
               <v:rect w14:anchorId="0751D4C4" id="Rectangle 18" o:spid="_x0000_s1026" style="position:absolute;margin-left:92.65pt;margin-top:21.65pt;width:271.5pt;height:372pt;z-index:251677696;visibility:visible;mso-wrap-style:square;mso-wrap-distance-left:9pt;mso-wrap-distance-top:0;mso-wrap-distance-right:9pt;mso-wrap-distance-bottom:0;mso-position-horizontal:absolute;mso-position-horizontal-relative:text;mso-position-vertical:absolute;mso-position-vertical-relative:text;v-text-anchor:middle" o:gfxdata="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" filled="f" strokecolor="#1f3763 [1604]" strokeweight="1pt"/>
             </w:pict>
@@ -2792,7 +2924,7 @@
               </wp:anchor>
             </w:drawing>
           </mc:Choice>
-          <mc:Fallback>
+          <mc:Fallback xmlns:w16="http://schemas.microsoft.com/office/word/2018/wordml" xmlns:w16cex="http://schemas.microsoft.com/office/word/2018/wordml/cex">
             <w:pict>
               <v:shape w14:anchorId="036D1ED7" id="_x0000_s1028" type="#_x0000_t202" style="position:absolute;left:0;text-align:left;margin-left:145.85pt;margin-top:2.85pt;width:185.9pt;height:110.6pt;z-index:251684864;visibility:visible;mso-wrap-style:square;mso-width-percent:400;mso-height-percent:200;mso-wrap-distance-left:9pt;mso-wrap-distance-top:3.6pt;mso-wrap-distance-right:9pt;mso-wrap-distance-bottom:3.6pt;mso-position-horizontal:absolute;mso-position-horizontal-relative:margin;mso-position-vertical:absolute;mso-position-vertical-relative:text;mso-width-percent:400;mso-height-percent:200;mso-width-relative:margin;mso-height-relative:margin;v-text-anchor:top" o:gfxdata="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" stroked="f">
                 <v:textbox style="mso-fit-shape-to-text:t">
@@ -2886,7 +3018,7 @@
               </wp:anchor>
             </w:drawing>
           </mc:Choice>
-          <mc:Fallback>
+          <mc:Fallback xmlns:w16="http://schemas.microsoft.com/office/word/2018/wordml" xmlns:w16cex="http://schemas.microsoft.com/office/word/2018/wordml/cex">
             <w:pict>
               <v:rect w14:anchorId="50F1956A" id="Rectangle 21" o:spid="_x0000_s1026" style="position:absolute;margin-left:154.9pt;margin-top:2.15pt;width:162.75pt;height:173.25pt;z-index:251681792;visibility:visible;mso-wrap-style:square;mso-wrap-distance-left:9pt;mso-wrap-distance-top:0;mso-wrap-distance-right:9pt;mso-wrap-distance-bottom:0;mso-position-horizontal:absolute;mso-position-horizontal-relative:text;mso-position-vertical:absolute;mso-position-vertical-relative:text;v-text-anchor:middle" o:gfxdata="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" filled="f" strokecolor="#1f3763 [1604]" strokeweight="1pt"/>
             </w:pict>
@@ -2924,7 +3056,7 @@
                     <pic:cNvPicPr/>
                   </pic:nvPicPr>
                   <pic:blipFill>
-                    <a:blip r:embed="rId21" cstate="print">
+                    <a:blip r:embed="rId22" cstate="print">
                       <a:extLst>
                         <a:ext uri="{28A0092B-C50C-407E-A947-70E740481C1C}">
                           <a14:useLocalDpi xmlns:a14="http://schemas.microsoft.com/office/drawing/2010/main" val="0"/>
@@ -3029,7 +3161,7 @@
               </wp:anchor>
             </w:drawing>
           </mc:Choice>
-          <mc:Fallback>
+          <mc:Fallback xmlns:w16="http://schemas.microsoft.com/office/word/2018/wordml" xmlns:w16cex="http://schemas.microsoft.com/office/word/2018/wordml/cex">
             <w:pict>
               <v:roundrect w14:anchorId="06F971C8" id="Rectangle : coins arrondis 19" o:spid="_x0000_s1026" style="position:absolute;margin-left:132.4pt;margin-top:17.25pt;width:205.5pt;height:41.25pt;z-index:251678720;visibility:visible;mso-wrap-style:square;mso-wrap-distance-left:9pt;mso-wrap-distance-top:0;mso-wrap-distance-right:9pt;mso-wrap-distance-bottom:0;mso-position-horizontal:absolute;mso-position-horizontal-relative:text;mso-position-vertical:absolute;mso-position-vertical-relative:text;v-text-anchor:middle" arcsize="10923f" o:gfxdata="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" filled="f" strokecolor="#1f3763 [1604]" strokeweight="1pt">
                 <v:stroke joinstyle="miter"/>
@@ -3121,7 +3253,7 @@
               </wp:anchor>
             </w:drawing>
           </mc:Choice>
-          <mc:Fallback>
+          <mc:Fallback xmlns:w16="http://schemas.microsoft.com/office/word/2018/wordml" xmlns:w16cex="http://schemas.microsoft.com/office/word/2018/wordml/cex">
             <w:pict>
               <v:shape w14:anchorId="58FF1457" id="_x0000_s1029" type="#_x0000_t202" style="position:absolute;margin-left:150.35pt;margin-top:.65pt;width:185.9pt;height:110.6pt;z-index:-251635712;visibility:visible;mso-wrap-style:square;mso-width-percent:400;mso-height-percent:200;mso-wrap-distance-left:9pt;mso-wrap-distance-top:3.6pt;mso-wrap-distance-right:9pt;mso-wrap-distance-bottom:3.6pt;mso-position-horizontal:absolute;mso-position-horizontal-relative:margin;mso-position-vertical:absolute;mso-position-vertical-relative:text;mso-width-percent:400;mso-height-percent:200;mso-width-relative:margin;mso-height-relative:margin;v-text-anchor:top" o:gfxdata="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" stroked="f">
                 <v:textbox style="mso-fit-shape-to-text:t">
@@ -3171,12 +3303,12 @@
         <w:pStyle w:val="Titre1"/>
         <w:jc w:val="both"/>
       </w:pPr>
-      <w:bookmarkStart w:id="10" w:name="_Toc41472088"/>
+      <w:bookmarkStart w:id="11" w:name="_Toc41987440"/>
       <w:r>
         <w:lastRenderedPageBreak/>
         <w:t>Outils utilisés</w:t>
       </w:r>
-      <w:bookmarkEnd w:id="10"/>
+      <w:bookmarkEnd w:id="11"/>
     </w:p>
     <w:p>
       <w:pPr>
@@ -3204,7 +3336,7 @@
       <w:r>
         <w:t xml:space="preserve">Lien de téléchargement :  </w:t>
       </w:r>
-      <w:hyperlink r:id="rId22" w:history="1">
+      <w:hyperlink r:id="rId23" w:history="1">
         <w:r>
           <w:rPr>
             <w:rStyle w:val="Lienhypertexte"/>
@@ -3237,7 +3369,7 @@
       <w:r>
         <w:t xml:space="preserve"> : </w:t>
       </w:r>
-      <w:hyperlink r:id="rId23" w:history="1">
+      <w:hyperlink r:id="rId24" w:history="1">
         <w:r>
           <w:rPr>
             <w:rStyle w:val="Lienhypertexte"/>
@@ -3293,7 +3425,7 @@
         <w:ind w:left="360"/>
         <w:jc w:val="both"/>
       </w:pPr>
-      <w:hyperlink r:id="rId24" w:history="1">
+      <w:hyperlink r:id="rId25" w:history="1">
         <w:r>
           <w:rPr>
             <w:rStyle w:val="Lienhypertexte"/>
@@ -3320,7 +3452,7 @@
         <w:ind w:left="360"/>
         <w:jc w:val="both"/>
       </w:pPr>
-      <w:hyperlink r:id="rId25" w:history="1">
+      <w:hyperlink r:id="rId26" w:history="1">
         <w:r>
           <w:rPr>
             <w:rStyle w:val="Lienhypertexte"/>
@@ -3345,7 +3477,7 @@
 </file>
 
 <file path=word/numbering.xml><?xml version="1.0" encoding="utf-8"?>
-<w:numbering xmlns:wpc="http://schemas.microsoft.com/office/word/2010/wordprocessingCanvas" xmlns:cx="http://schemas.microsoft.com/office/drawing/2014/chartex" xmlns:cx1="http://schemas.microsoft.com/office/drawing/2015/9/8/chartex" xmlns:cx2="http://schemas.microsoft.com/office/drawing/2015/10/21/chartex" xmlns:cx3="http://schemas.microsoft.com/office/drawing/2016/5/9/chartex" xmlns:cx4="http://schemas.microsoft.com/office/drawing/2016/5/10/chartex" xmlns:cx5="http://schemas.microsoft.com/office/drawing/2016/5/11/chartex" xmlns:cx6="http://schemas.microsoft.com/office/drawing/2016/5/12/chartex" xmlns:cx7="http://schemas.microsoft.com/office/drawing/2016/5/13/chartex" xmlns:cx8="http://schemas.microsoft.com/office/drawing/2016/5/14/chartex" xmlns:mc="http://schemas.openxmlformats.org/markup-compatibility/2006" xmlns:aink="http://schemas.microsoft.com/office/drawing/2016/ink" xmlns:am3d="http://schemas.microsoft.com/office/drawing/2017/model3d" xmlns:o="urn:schemas-microsoft-com:office:office" xmlns:r="http://schemas.openxmlformats.org/officeDocument/2006/relationships" xmlns:m="http://schemas.openxmlformats.org/officeDocument/2006/math" xmlns:v="urn:schemas-microsoft-com:vml" xmlns:wp14="http://schemas.microsoft.com/office/word/2010/wordprocessingDrawing" xmlns:wp="http://schemas.openxmlformats.org/drawingml/2006/wordprocessingDrawing" xmlns:w10="urn:schemas-microsoft-com:office:word" xmlns:w="http://schemas.openxmlformats.org/wordprocessingml/2006/main" xmlns:w14="http://schemas.microsoft.com/office/word/2010/wordml" xmlns:w15="http://schemas.microsoft.com/office/word/2012/wordml" xmlns:w16cex="http://schemas.microsoft.com/office/word/2018/wordml/cex" xmlns:w16cid="http://schemas.microsoft.com/office/word/2016/wordml/cid" xmlns:w16="http://schemas.microsoft.com/office/word/2018/wordml" xmlns:w16se="http://schemas.microsoft.com/office/word/2015/wordml/symex" xmlns:wpg="http://schemas.microsoft.com/office/word/2010/wordprocessingGroup" xmlns:wpi="http://schemas.microsoft.com/office/word/2010/wordprocessingInk" xmlns:wne="http://schemas.microsoft.com/office/word/2006/wordml" xmlns:wps="http://schemas.microsoft.com/office/word/2010/wordprocessingShape" mc:Ignorable="w14 w15 w16se w16cid w16 w16cex wp14">
+<w:numbering xmlns:wpc="http://schemas.microsoft.com/office/word/2010/wordprocessingCanvas" xmlns:cx="http://schemas.microsoft.com/office/drawing/2014/chartex" xmlns:cx1="http://schemas.microsoft.com/office/drawing/2015/9/8/chartex" xmlns:cx2="http://schemas.microsoft.com/office/drawing/2015/10/21/chartex" xmlns:cx3="http://schemas.microsoft.com/office/drawing/2016/5/9/chartex" xmlns:cx4="http://schemas.microsoft.com/office/drawing/2016/5/10/chartex" xmlns:cx5="http://schemas.microsoft.com/office/drawing/2016/5/11/chartex" xmlns:cx6="http://schemas.microsoft.com/office/drawing/2016/5/12/chartex" xmlns:cx7="http://schemas.microsoft.com/office/drawing/2016/5/13/chartex" xmlns:cx8="http://schemas.microsoft.com/office/drawing/2016/5/14/chartex" xmlns:mc="http://schemas.openxmlformats.org/markup-compatibility/2006" xmlns:aink="http://schemas.microsoft.com/office/drawing/2016/ink" xmlns:am3d="http://schemas.microsoft.com/office/drawing/2017/model3d" xmlns:o="urn:schemas-microsoft-com:office:office" xmlns:r="http://schemas.openxmlformats.org/officeDocument/2006/relationships" xmlns:m="http://schemas.openxmlformats.org/officeDocument/2006/math" xmlns:v="urn:schemas-microsoft-com:vml" xmlns:wp14="http://schemas.microsoft.com/office/word/2010/wordprocessingDrawing" xmlns:wp="http://schemas.openxmlformats.org/drawingml/2006/wordprocessingDrawing" xmlns:w10="urn:schemas-microsoft-com:office:word" xmlns:w="http://schemas.openxmlformats.org/wordprocessingml/2006/main" xmlns:w14="http://schemas.microsoft.com/office/word/2010/wordml" xmlns:w15="http://schemas.microsoft.com/office/word/2012/wordml" xmlns:w16cid="http://schemas.microsoft.com/office/word/2016/wordml/cid" xmlns:w16se="http://schemas.microsoft.com/office/word/2015/wordml/symex" xmlns:wpg="http://schemas.microsoft.com/office/word/2010/wordprocessingGroup" xmlns:wpi="http://schemas.microsoft.com/office/word/2010/wordprocessingInk" xmlns:wne="http://schemas.microsoft.com/office/word/2006/wordml" xmlns:wps="http://schemas.microsoft.com/office/word/2010/wordprocessingShape" mc:Ignorable="w14 w15 w16se w16cid wp14">
   <w:abstractNum w:abstractNumId="0" w15:restartNumberingAfterBreak="0">
     <w:nsid w:val="3753360F"/>
     <w:multiLevelType w:val="hybridMultilevel"/>
@@ -3698,7 +3830,7 @@
 </file>
 
 <file path=word/styles.xml><?xml version="1.0" encoding="utf-8"?>
-<w:styles xmlns:mc="http://schemas.openxmlformats.org/markup-compatibility/2006" xmlns:r="http://schemas.openxmlformats.org/officeDocument/2006/relationships" xmlns:w="http://schemas.openxmlformats.org/wordprocessingml/2006/main" xmlns:w14="http://schemas.microsoft.com/office/word/2010/wordml" xmlns:w15="http://schemas.microsoft.com/office/word/2012/wordml" xmlns:w16cex="http://schemas.microsoft.com/office/word/2018/wordml/cex" xmlns:w16cid="http://schemas.microsoft.com/office/word/2016/wordml/cid" xmlns:w16="http://schemas.microsoft.com/office/word/2018/wordml" xmlns:w16se="http://schemas.microsoft.com/office/word/2015/wordml/symex" mc:Ignorable="w14 w15 w16se w16cid w16 w16cex">
+<w:styles xmlns:mc="http://schemas.openxmlformats.org/markup-compatibility/2006" xmlns:r="http://schemas.openxmlformats.org/officeDocument/2006/relationships" xmlns:w="http://schemas.openxmlformats.org/wordprocessingml/2006/main" xmlns:w14="http://schemas.microsoft.com/office/word/2010/wordml" xmlns:w15="http://schemas.microsoft.com/office/word/2012/wordml" xmlns:w16cid="http://schemas.microsoft.com/office/word/2016/wordml/cid" xmlns:w16se="http://schemas.microsoft.com/office/word/2015/wordml/symex" mc:Ignorable="w14 w15 w16se w16cid">
   <w:docDefaults>
     <w:rPrDefault>
       <w:rPr>
@@ -6024,7 +6156,7 @@
   <dgm:whole/>
   <dgm:extLst>
     <a:ext uri="http://schemas.microsoft.com/office/drawing/2008/diagram">
-      <dsp:dataModelExt xmlns:dsp="http://schemas.microsoft.com/office/drawing/2008/diagram" relId="rId15" minVer="http://schemas.openxmlformats.org/drawingml/2006/diagram"/>
+      <dsp:dataModelExt xmlns:dsp="http://schemas.microsoft.com/office/drawing/2008/diagram" relId="rId16" minVer="http://schemas.openxmlformats.org/drawingml/2006/diagram"/>
     </a:ext>
   </dgm:extLst>
 </dgm:dataModel>
@@ -6212,7 +6344,7 @@
   <dgm:whole/>
   <dgm:extLst>
     <a:ext uri="http://schemas.microsoft.com/office/drawing/2008/diagram">
-      <dsp:dataModelExt xmlns:dsp="http://schemas.microsoft.com/office/drawing/2008/diagram" relId="rId20" minVer="http://schemas.openxmlformats.org/drawingml/2006/diagram"/>
+      <dsp:dataModelExt xmlns:dsp="http://schemas.microsoft.com/office/drawing/2008/diagram" relId="rId21" minVer="http://schemas.openxmlformats.org/drawingml/2006/diagram"/>
     </a:ext>
   </dgm:extLst>
 </dgm:dataModel>
@@ -9995,7 +10127,7 @@
 </file>
 
 <file path=customXml/itemProps1.xml><?xml version="1.0" encoding="utf-8"?>
-<ds:datastoreItem xmlns:ds="http://schemas.openxmlformats.org/officeDocument/2006/customXml" ds:itemID="{E176C8DE-3439-4856-8098-94149FDFF28C}">
+<ds:datastoreItem xmlns:ds="http://schemas.openxmlformats.org/officeDocument/2006/customXml" ds:itemID="{AAE32468-B482-47C9-B345-25CE0B31425A}">
   <ds:schemaRefs>
     <ds:schemaRef ds:uri="http://schemas.openxmlformats.org/officeDocument/2006/bibliography"/>
   </ds:schemaRefs>

--- a/cahier_des_charges_G8_v2.docx
+++ b/cahier_des_charges_G8_v2.docx
@@ -1,6 +1,6 @@
 
 <file path=word/document.xml><?xml version="1.0" encoding="utf-8"?>
-<w:document xmlns:wpc="http://schemas.microsoft.com/office/word/2010/wordprocessingCanvas" xmlns:cx="http://schemas.microsoft.com/office/drawing/2014/chartex" xmlns:cx1="http://schemas.microsoft.com/office/drawing/2015/9/8/chartex" xmlns:cx2="http://schemas.microsoft.com/office/drawing/2015/10/21/chartex" xmlns:cx3="http://schemas.microsoft.com/office/drawing/2016/5/9/chartex" xmlns:cx4="http://schemas.microsoft.com/office/drawing/2016/5/10/chartex" xmlns:cx5="http://schemas.microsoft.com/office/drawing/2016/5/11/chartex" xmlns:cx6="http://schemas.microsoft.com/office/drawing/2016/5/12/chartex" xmlns:cx7="http://schemas.microsoft.com/office/drawing/2016/5/13/chartex" xmlns:cx8="http://schemas.microsoft.com/office/drawing/2016/5/14/chartex" xmlns:mc="http://schemas.openxmlformats.org/markup-compatibility/2006" xmlns:aink="http://schemas.microsoft.com/office/drawing/2016/ink" xmlns:am3d="http://schemas.microsoft.com/office/drawing/2017/model3d" xmlns:o="urn:schemas-microsoft-com:office:office" xmlns:r="http://schemas.openxmlformats.org/officeDocument/2006/relationships" xmlns:m="http://schemas.openxmlformats.org/officeDocument/2006/math" xmlns:v="urn:schemas-microsoft-com:vml" xmlns:wp14="http://schemas.microsoft.com/office/word/2010/wordprocessingDrawing" xmlns:wp="http://schemas.openxmlformats.org/drawingml/2006/wordprocessingDrawing" xmlns:w10="urn:schemas-microsoft-com:office:word" xmlns:w="http://schemas.openxmlformats.org/wordprocessingml/2006/main" xmlns:w14="http://schemas.microsoft.com/office/word/2010/wordml" xmlns:w15="http://schemas.microsoft.com/office/word/2012/wordml" xmlns:w16cid="http://schemas.microsoft.com/office/word/2016/wordml/cid" xmlns:w16se="http://schemas.microsoft.com/office/word/2015/wordml/symex" xmlns:wpg="http://schemas.microsoft.com/office/word/2010/wordprocessingGroup" xmlns:wpi="http://schemas.microsoft.com/office/word/2010/wordprocessingInk" xmlns:wne="http://schemas.microsoft.com/office/word/2006/wordml" xmlns:wps="http://schemas.microsoft.com/office/word/2010/wordprocessingShape" mc:Ignorable="w14 w15 w16se w16cid wp14">
+<w:document xmlns:wpc="http://schemas.microsoft.com/office/word/2010/wordprocessingCanvas" xmlns:cx="http://schemas.microsoft.com/office/drawing/2014/chartex" xmlns:cx1="http://schemas.microsoft.com/office/drawing/2015/9/8/chartex" xmlns:cx2="http://schemas.microsoft.com/office/drawing/2015/10/21/chartex" xmlns:cx3="http://schemas.microsoft.com/office/drawing/2016/5/9/chartex" xmlns:cx4="http://schemas.microsoft.com/office/drawing/2016/5/10/chartex" xmlns:cx5="http://schemas.microsoft.com/office/drawing/2016/5/11/chartex" xmlns:cx6="http://schemas.microsoft.com/office/drawing/2016/5/12/chartex" xmlns:cx7="http://schemas.microsoft.com/office/drawing/2016/5/13/chartex" xmlns:cx8="http://schemas.microsoft.com/office/drawing/2016/5/14/chartex" xmlns:mc="http://schemas.openxmlformats.org/markup-compatibility/2006" xmlns:aink="http://schemas.microsoft.com/office/drawing/2016/ink" xmlns:am3d="http://schemas.microsoft.com/office/drawing/2017/model3d" xmlns:o="urn:schemas-microsoft-com:office:office" xmlns:r="http://schemas.openxmlformats.org/officeDocument/2006/relationships" xmlns:m="http://schemas.openxmlformats.org/officeDocument/2006/math" xmlns:v="urn:schemas-microsoft-com:vml" xmlns:wp14="http://schemas.microsoft.com/office/word/2010/wordprocessingDrawing" xmlns:wp="http://schemas.openxmlformats.org/drawingml/2006/wordprocessingDrawing" xmlns:w10="urn:schemas-microsoft-com:office:word" xmlns:w="http://schemas.openxmlformats.org/wordprocessingml/2006/main" xmlns:w14="http://schemas.microsoft.com/office/word/2010/wordml" xmlns:w15="http://schemas.microsoft.com/office/word/2012/wordml" xmlns:w16cex="http://schemas.microsoft.com/office/word/2018/wordml/cex" xmlns:w16cid="http://schemas.microsoft.com/office/word/2016/wordml/cid" xmlns:w16="http://schemas.microsoft.com/office/word/2018/wordml" xmlns:w16se="http://schemas.microsoft.com/office/word/2015/wordml/symex" xmlns:wpg="http://schemas.microsoft.com/office/word/2010/wordprocessingGroup" xmlns:wpi="http://schemas.microsoft.com/office/word/2010/wordprocessingInk" xmlns:wne="http://schemas.microsoft.com/office/word/2006/wordml" xmlns:wps="http://schemas.microsoft.com/office/word/2010/wordprocessingShape" mc:Ignorable="w14 w15 w16se w16cid w16 w16cex wp14">
   <w:body>
     <w:p>
       <w:pPr>
@@ -11,7 +11,7 @@
           <w:szCs w:val="48"/>
         </w:rPr>
       </w:pPr>
-      <w:bookmarkStart w:id="0" w:name="_Toc41987429"/>
+      <w:bookmarkStart w:id="0" w:name="_Toc42776887"/>
       <w:r>
         <w:rPr>
           <w:sz w:val="48"/>
@@ -464,7 +464,7 @@
           <w:r>
             <w:fldChar w:fldCharType="separate"/>
           </w:r>
-          <w:hyperlink w:anchor="_Toc41987429" w:history="1">
+          <w:hyperlink w:anchor="_Toc42776887" w:history="1">
             <w:r>
               <w:rPr>
                 <w:rStyle w:val="Lienhypertexte"/>
@@ -491,7 +491,7 @@
                 <w:noProof/>
                 <w:webHidden/>
               </w:rPr>
-              <w:instrText xml:space="preserve"> PAGEREF _Toc41987429 \h </w:instrText>
+              <w:instrText xml:space="preserve"> PAGEREF _Toc42776887 \h </w:instrText>
             </w:r>
             <w:r>
               <w:rPr>
@@ -534,7 +534,7 @@
               <w:lang w:eastAsia="fr-FR"/>
             </w:rPr>
           </w:pPr>
-          <w:hyperlink w:anchor="_Toc41987430" w:history="1">
+          <w:hyperlink w:anchor="_Toc42776888" w:history="1">
             <w:r>
               <w:rPr>
                 <w:rStyle w:val="Lienhypertexte"/>
@@ -561,7 +561,7 @@
                 <w:noProof/>
                 <w:webHidden/>
               </w:rPr>
-              <w:instrText xml:space="preserve"> PAGEREF _Toc41987430 \h </w:instrText>
+              <w:instrText xml:space="preserve"> PAGEREF _Toc42776888 \h </w:instrText>
             </w:r>
             <w:r>
               <w:rPr>
@@ -604,7 +604,7 @@
               <w:lang w:eastAsia="fr-FR"/>
             </w:rPr>
           </w:pPr>
-          <w:hyperlink w:anchor="_Toc41987431" w:history="1">
+          <w:hyperlink w:anchor="_Toc42776889" w:history="1">
             <w:r>
               <w:rPr>
                 <w:rStyle w:val="Lienhypertexte"/>
@@ -631,7 +631,7 @@
                 <w:noProof/>
                 <w:webHidden/>
               </w:rPr>
-              <w:instrText xml:space="preserve"> PAGEREF _Toc41987431 \h </w:instrText>
+              <w:instrText xml:space="preserve"> PAGEREF _Toc42776889 \h </w:instrText>
             </w:r>
             <w:r>
               <w:rPr>
@@ -674,7 +674,7 @@
               <w:lang w:eastAsia="fr-FR"/>
             </w:rPr>
           </w:pPr>
-          <w:hyperlink w:anchor="_Toc41987432" w:history="1">
+          <w:hyperlink w:anchor="_Toc42776890" w:history="1">
             <w:r>
               <w:rPr>
                 <w:rStyle w:val="Lienhypertexte"/>
@@ -701,7 +701,7 @@
                 <w:noProof/>
                 <w:webHidden/>
               </w:rPr>
-              <w:instrText xml:space="preserve"> PAGEREF _Toc41987432 \h </w:instrText>
+              <w:instrText xml:space="preserve"> PAGEREF _Toc42776890 \h </w:instrText>
             </w:r>
             <w:r>
               <w:rPr>
@@ -744,7 +744,7 @@
               <w:lang w:eastAsia="fr-FR"/>
             </w:rPr>
           </w:pPr>
-          <w:hyperlink w:anchor="_Toc41987433" w:history="1">
+          <w:hyperlink w:anchor="_Toc42776891" w:history="1">
             <w:r>
               <w:rPr>
                 <w:rStyle w:val="Lienhypertexte"/>
@@ -771,7 +771,7 @@
                 <w:noProof/>
                 <w:webHidden/>
               </w:rPr>
-              <w:instrText xml:space="preserve"> PAGEREF _Toc41987433 \h </w:instrText>
+              <w:instrText xml:space="preserve"> PAGEREF _Toc42776891 \h </w:instrText>
             </w:r>
             <w:r>
               <w:rPr>
@@ -814,13 +814,13 @@
               <w:lang w:eastAsia="fr-FR"/>
             </w:rPr>
           </w:pPr>
-          <w:hyperlink w:anchor="_Toc41987434" w:history="1">
+          <w:hyperlink w:anchor="_Toc42776892" w:history="1">
             <w:r>
               <w:rPr>
                 <w:rStyle w:val="Lienhypertexte"/>
                 <w:noProof/>
               </w:rPr>
-              <w:t>Diagramme de classe :</w:t>
+              <w:t>Diagramme de Classe:</w:t>
             </w:r>
             <w:r>
               <w:rPr>
@@ -841,7 +841,7 @@
                 <w:noProof/>
                 <w:webHidden/>
               </w:rPr>
-              <w:instrText xml:space="preserve"> PAGEREF _Toc41987434 \h </w:instrText>
+              <w:instrText xml:space="preserve"> PAGEREF _Toc42776892 \h </w:instrText>
             </w:r>
             <w:r>
               <w:rPr>
@@ -884,13 +884,13 @@
               <w:lang w:eastAsia="fr-FR"/>
             </w:rPr>
           </w:pPr>
-          <w:hyperlink w:anchor="_Toc41987435" w:history="1">
+          <w:hyperlink w:anchor="_Toc42776893" w:history="1">
             <w:r>
               <w:rPr>
                 <w:rStyle w:val="Lienhypertexte"/>
                 <w:noProof/>
               </w:rPr>
-              <w:t>Diagramme de Cas d’utilisation :</w:t>
+              <w:t>Cycle de l’information</w:t>
             </w:r>
             <w:r>
               <w:rPr>
@@ -911,7 +911,7 @@
                 <w:noProof/>
                 <w:webHidden/>
               </w:rPr>
-              <w:instrText xml:space="preserve"> PAGEREF _Toc41987435 \h </w:instrText>
+              <w:instrText xml:space="preserve"> PAGEREF _Toc42776893 \h </w:instrText>
             </w:r>
             <w:r>
               <w:rPr>
@@ -954,13 +954,13 @@
               <w:lang w:eastAsia="fr-FR"/>
             </w:rPr>
           </w:pPr>
-          <w:hyperlink w:anchor="_Toc41987436" w:history="1">
+          <w:hyperlink w:anchor="_Toc42776894" w:history="1">
             <w:r>
               <w:rPr>
                 <w:rStyle w:val="Lienhypertexte"/>
                 <w:noProof/>
               </w:rPr>
-              <w:t>Cycle de l’information</w:t>
+              <w:t>Les types de codes-barres</w:t>
             </w:r>
             <w:r>
               <w:rPr>
@@ -981,7 +981,7 @@
                 <w:noProof/>
                 <w:webHidden/>
               </w:rPr>
-              <w:instrText xml:space="preserve"> PAGEREF _Toc41987436 \h </w:instrText>
+              <w:instrText xml:space="preserve"> PAGEREF _Toc42776894 \h </w:instrText>
             </w:r>
             <w:r>
               <w:rPr>
@@ -1024,13 +1024,13 @@
               <w:lang w:eastAsia="fr-FR"/>
             </w:rPr>
           </w:pPr>
-          <w:hyperlink w:anchor="_Toc41987437" w:history="1">
+          <w:hyperlink w:anchor="_Toc42776895" w:history="1">
             <w:r>
               <w:rPr>
                 <w:rStyle w:val="Lienhypertexte"/>
                 <w:noProof/>
               </w:rPr>
-              <w:t>Les types de codes-barres</w:t>
+              <w:t>La base de données SQLite</w:t>
             </w:r>
             <w:r>
               <w:rPr>
@@ -1051,7 +1051,77 @@
                 <w:noProof/>
                 <w:webHidden/>
               </w:rPr>
-              <w:instrText xml:space="preserve"> PAGEREF _Toc41987437 \h </w:instrText>
+              <w:instrText xml:space="preserve"> PAGEREF _Toc42776895 \h </w:instrText>
+            </w:r>
+            <w:r>
+              <w:rPr>
+                <w:noProof/>
+                <w:webHidden/>
+              </w:rPr>
+            </w:r>
+            <w:r>
+              <w:rPr>
+                <w:noProof/>
+                <w:webHidden/>
+              </w:rPr>
+              <w:fldChar w:fldCharType="separate"/>
+            </w:r>
+            <w:r>
+              <w:rPr>
+                <w:noProof/>
+                <w:webHidden/>
+              </w:rPr>
+              <w:t>7</w:t>
+            </w:r>
+            <w:r>
+              <w:rPr>
+                <w:noProof/>
+                <w:webHidden/>
+              </w:rPr>
+              <w:fldChar w:fldCharType="end"/>
+            </w:r>
+          </w:hyperlink>
+        </w:p>
+        <w:p>
+          <w:pPr>
+            <w:pStyle w:val="TM1"/>
+            <w:tabs>
+              <w:tab w:val="right" w:leader="dot" w:pos="9062"/>
+            </w:tabs>
+            <w:rPr>
+              <w:rFonts w:eastAsiaTheme="minorEastAsia"/>
+              <w:noProof/>
+              <w:lang w:eastAsia="fr-FR"/>
+            </w:rPr>
+          </w:pPr>
+          <w:hyperlink w:anchor="_Toc42776896" w:history="1">
+            <w:r>
+              <w:rPr>
+                <w:rStyle w:val="Lienhypertexte"/>
+                <w:noProof/>
+              </w:rPr>
+              <w:t>Idée d’interface :</w:t>
+            </w:r>
+            <w:r>
+              <w:rPr>
+                <w:noProof/>
+                <w:webHidden/>
+              </w:rPr>
+              <w:tab/>
+            </w:r>
+            <w:r>
+              <w:rPr>
+                <w:noProof/>
+                <w:webHidden/>
+              </w:rPr>
+              <w:fldChar w:fldCharType="begin"/>
+            </w:r>
+            <w:r>
+              <w:rPr>
+                <w:noProof/>
+                <w:webHidden/>
+              </w:rPr>
+              <w:instrText xml:space="preserve"> PAGEREF _Toc42776896 \h </w:instrText>
             </w:r>
             <w:r>
               <w:rPr>
@@ -1094,13 +1164,13 @@
               <w:lang w:eastAsia="fr-FR"/>
             </w:rPr>
           </w:pPr>
-          <w:hyperlink w:anchor="_Toc41987438" w:history="1">
+          <w:hyperlink w:anchor="_Toc42776897" w:history="1">
             <w:r>
               <w:rPr>
                 <w:rStyle w:val="Lienhypertexte"/>
                 <w:noProof/>
               </w:rPr>
-              <w:t>La base de données SQLite</w:t>
+              <w:t>Outils utilisés</w:t>
             </w:r>
             <w:r>
               <w:rPr>
@@ -1121,77 +1191,7 @@
                 <w:noProof/>
                 <w:webHidden/>
               </w:rPr>
-              <w:instrText xml:space="preserve"> PAGEREF _Toc41987438 \h </w:instrText>
-            </w:r>
-            <w:r>
-              <w:rPr>
-                <w:noProof/>
-                <w:webHidden/>
-              </w:rPr>
-            </w:r>
-            <w:r>
-              <w:rPr>
-                <w:noProof/>
-                <w:webHidden/>
-              </w:rPr>
-              <w:fldChar w:fldCharType="separate"/>
-            </w:r>
-            <w:r>
-              <w:rPr>
-                <w:noProof/>
-                <w:webHidden/>
-              </w:rPr>
-              <w:t>8</w:t>
-            </w:r>
-            <w:r>
-              <w:rPr>
-                <w:noProof/>
-                <w:webHidden/>
-              </w:rPr>
-              <w:fldChar w:fldCharType="end"/>
-            </w:r>
-          </w:hyperlink>
-        </w:p>
-        <w:p>
-          <w:pPr>
-            <w:pStyle w:val="TM1"/>
-            <w:tabs>
-              <w:tab w:val="right" w:leader="dot" w:pos="9062"/>
-            </w:tabs>
-            <w:rPr>
-              <w:rFonts w:eastAsiaTheme="minorEastAsia"/>
-              <w:noProof/>
-              <w:lang w:eastAsia="fr-FR"/>
-            </w:rPr>
-          </w:pPr>
-          <w:hyperlink w:anchor="_Toc41987439" w:history="1">
-            <w:r>
-              <w:rPr>
-                <w:rStyle w:val="Lienhypertexte"/>
-                <w:noProof/>
-              </w:rPr>
-              <w:t>Idée d’interface :</w:t>
-            </w:r>
-            <w:r>
-              <w:rPr>
-                <w:noProof/>
-                <w:webHidden/>
-              </w:rPr>
-              <w:tab/>
-            </w:r>
-            <w:r>
-              <w:rPr>
-                <w:noProof/>
-                <w:webHidden/>
-              </w:rPr>
-              <w:fldChar w:fldCharType="begin"/>
-            </w:r>
-            <w:r>
-              <w:rPr>
-                <w:noProof/>
-                <w:webHidden/>
-              </w:rPr>
-              <w:instrText xml:space="preserve"> PAGEREF _Toc41987439 \h </w:instrText>
+              <w:instrText xml:space="preserve"> PAGEREF _Toc42776897 \h </w:instrText>
             </w:r>
             <w:r>
               <w:rPr>
@@ -1234,13 +1234,13 @@
               <w:lang w:eastAsia="fr-FR"/>
             </w:rPr>
           </w:pPr>
-          <w:hyperlink w:anchor="_Toc41987440" w:history="1">
+          <w:hyperlink w:anchor="_Toc42776898" w:history="1">
             <w:r>
               <w:rPr>
                 <w:rStyle w:val="Lienhypertexte"/>
                 <w:noProof/>
               </w:rPr>
-              <w:t>Outils utilisés</w:t>
+              <w:t>Travail effectué :</w:t>
             </w:r>
             <w:r>
               <w:rPr>
@@ -1261,7 +1261,7 @@
                 <w:noProof/>
                 <w:webHidden/>
               </w:rPr>
-              <w:instrText xml:space="preserve"> PAGEREF _Toc41987440 \h </w:instrText>
+              <w:instrText xml:space="preserve"> PAGEREF _Toc42776898 \h </w:instrText>
             </w:r>
             <w:r>
               <w:rPr>
@@ -1281,7 +1281,7 @@
                 <w:noProof/>
                 <w:webHidden/>
               </w:rPr>
-              <w:t>10</w:t>
+              <w:t>9</w:t>
             </w:r>
             <w:r>
               <w:rPr>
@@ -1331,7 +1331,7 @@
         <w:pStyle w:val="Titre1"/>
         <w:jc w:val="both"/>
       </w:pPr>
-      <w:bookmarkStart w:id="1" w:name="_Toc41987430"/>
+      <w:bookmarkStart w:id="1" w:name="_Toc42776888"/>
       <w:r>
         <w:t>Contexte du projet :</w:t>
       </w:r>
@@ -1365,7 +1365,7 @@
         <w:pStyle w:val="Titre1"/>
         <w:jc w:val="both"/>
       </w:pPr>
-      <w:bookmarkStart w:id="2" w:name="_Toc41987431"/>
+      <w:bookmarkStart w:id="2" w:name="_Toc42776889"/>
       <w:r>
         <w:t>Présentation du projet :</w:t>
       </w:r>
@@ -1411,6 +1411,9 @@
       <w:r>
         <w:t>. La base de données effectue ensuite une recherche pour trouver un code barre similaire via des demandes SQL afin d’affiner la recherche, l’information est ensuite retournée à l’application « vos livres » et dit si oui ou non ce livre a déjà été acheté.</w:t>
       </w:r>
+      <w:r>
+        <w:t xml:space="preserve"> </w:t>
+      </w:r>
     </w:p>
     <w:p>
       <w:pPr>
@@ -1487,7 +1490,7 @@
         <w:pStyle w:val="Titre1"/>
         <w:jc w:val="both"/>
       </w:pPr>
-      <w:bookmarkStart w:id="3" w:name="_Toc41987432"/>
+      <w:bookmarkStart w:id="3" w:name="_Toc42776890"/>
       <w:r>
         <w:t>Les contraintes :</w:t>
       </w:r>
@@ -1510,6 +1513,9 @@
       <w:r>
         <w:t>La création d’une base de données utilisant SQLite</w:t>
       </w:r>
+      <w:r>
+        <w:t xml:space="preserve"> sous Android studio</w:t>
+      </w:r>
     </w:p>
     <w:p>
       <w:pPr>
@@ -1534,6 +1540,19 @@
         <w:jc w:val="both"/>
       </w:pPr>
       <w:r>
+        <w:t>La création d’un diagrammes de classe.</w:t>
+      </w:r>
+    </w:p>
+    <w:p>
+      <w:pPr>
+        <w:pStyle w:val="Paragraphedeliste"/>
+        <w:numPr>
+          <w:ilvl w:val="0"/>
+          <w:numId w:val="1"/>
+        </w:numPr>
+        <w:jc w:val="both"/>
+      </w:pPr>
+      <w:r>
         <w:t>La communication entre L’application et la base de données</w:t>
       </w:r>
     </w:p>
@@ -1552,7 +1571,7 @@
         <w:pStyle w:val="Titre1"/>
         <w:jc w:val="both"/>
       </w:pPr>
-      <w:bookmarkStart w:id="4" w:name="_Toc41987433"/>
+      <w:bookmarkStart w:id="4" w:name="_Toc42776891"/>
       <w:r>
         <w:t>Répartition des tâches :</w:t>
       </w:r>
@@ -1575,6 +1594,38 @@
       <w:r>
         <w:t>Corentin s’occupe de l’application Android studio</w:t>
       </w:r>
+      <w:r>
+        <w:t> :</w:t>
+      </w:r>
+    </w:p>
+    <w:p>
+      <w:pPr>
+        <w:pStyle w:val="Paragraphedeliste"/>
+        <w:numPr>
+          <w:ilvl w:val="0"/>
+          <w:numId w:val="4"/>
+        </w:numPr>
+        <w:jc w:val="both"/>
+      </w:pPr>
+      <w:r>
+        <w:t>Renseignement sur la façon d’implémenter un scanner de code barre dans le programme</w:t>
+      </w:r>
+      <w:r>
+        <w:t>.</w:t>
+      </w:r>
+    </w:p>
+    <w:p>
+      <w:pPr>
+        <w:pStyle w:val="Paragraphedeliste"/>
+        <w:numPr>
+          <w:ilvl w:val="0"/>
+          <w:numId w:val="4"/>
+        </w:numPr>
+        <w:jc w:val="both"/>
+      </w:pPr>
+      <w:r>
+        <w:t>Création du diagramme de classe.</w:t>
+      </w:r>
     </w:p>
     <w:p>
       <w:pPr>
@@ -1589,7 +1640,68 @@
         <w:t xml:space="preserve">Tristan </w:t>
       </w:r>
       <w:r>
-        <w:t>se charge de la base donnée avec SQLite</w:t>
+        <w:t xml:space="preserve">programme </w:t>
+      </w:r>
+      <w:r>
+        <w:t>la base donnée avec SQLite</w:t>
+      </w:r>
+      <w:r>
+        <w:t> :</w:t>
+      </w:r>
+    </w:p>
+    <w:p>
+      <w:pPr>
+        <w:pStyle w:val="Paragraphedeliste"/>
+        <w:numPr>
+          <w:ilvl w:val="0"/>
+          <w:numId w:val="8"/>
+        </w:numPr>
+        <w:jc w:val="both"/>
+      </w:pPr>
+      <w:r>
+        <w:t>Mise à jour du cahier des charges.</w:t>
+      </w:r>
+    </w:p>
+    <w:p>
+      <w:pPr>
+        <w:pStyle w:val="Paragraphedeliste"/>
+        <w:numPr>
+          <w:ilvl w:val="0"/>
+          <w:numId w:val="8"/>
+        </w:numPr>
+        <w:jc w:val="both"/>
+      </w:pPr>
+      <w:r>
+        <w:t>Mise à jour du programme pour la base donnée</w:t>
+      </w:r>
+      <w:r>
+        <w:t>.</w:t>
+      </w:r>
+    </w:p>
+    <w:p>
+      <w:pPr>
+        <w:pStyle w:val="Paragraphedeliste"/>
+        <w:numPr>
+          <w:ilvl w:val="0"/>
+          <w:numId w:val="8"/>
+        </w:numPr>
+        <w:jc w:val="both"/>
+      </w:pPr>
+      <w:r>
+        <w:t>Design de l’interface de la base donnée.</w:t>
+      </w:r>
+    </w:p>
+    <w:p>
+      <w:pPr>
+        <w:pStyle w:val="Paragraphedeliste"/>
+        <w:numPr>
+          <w:ilvl w:val="0"/>
+          <w:numId w:val="8"/>
+        </w:numPr>
+        <w:jc w:val="both"/>
+      </w:pPr>
+      <w:r>
+        <w:t>Mise à jour du projet sur Github.</w:t>
       </w:r>
     </w:p>
     <w:p>
@@ -1602,13 +1714,33 @@
         <w:jc w:val="both"/>
       </w:pPr>
       <w:r>
-        <w:t>Thibault aide Tristan dans la création de la base de données.</w:t>
+        <w:t xml:space="preserve">Thibault </w:t>
+      </w:r>
+      <w:r>
+        <w:t xml:space="preserve">améliore </w:t>
+      </w:r>
+      <w:r>
+        <w:t xml:space="preserve">la base de </w:t>
+      </w:r>
+      <w:r>
+        <w:t>données :</w:t>
       </w:r>
     </w:p>
     <w:p>
       <w:pPr>
+        <w:pStyle w:val="Paragraphedeliste"/>
+        <w:numPr>
+          <w:ilvl w:val="0"/>
+          <w:numId w:val="7"/>
+        </w:numPr>
         <w:jc w:val="both"/>
       </w:pPr>
+      <w:r>
+        <w:t>Mise à jour du diagramme de classe</w:t>
+      </w:r>
+      <w:r>
+        <w:t xml:space="preserve"> de la base données</w:t>
+      </w:r>
     </w:p>
     <w:p>
       <w:pPr>
@@ -1620,42 +1752,51 @@
         <w:jc w:val="both"/>
       </w:pPr>
     </w:p>
-    <w:p/>
-    <w:p/>
-    <w:p/>
-    <w:p/>
-    <w:p/>
-    <w:p/>
-    <w:p/>
-    <w:p/>
-    <w:p/>
-    <w:p/>
-    <w:p/>
-    <w:p/>
-    <w:p/>
-    <w:p/>
-    <w:p/>
-    <w:p/>
     <w:p>
       <w:pPr>
+        <w:jc w:val="both"/>
+      </w:pPr>
+    </w:p>
+    <w:p>
+      <w:pPr>
+        <w:jc w:val="both"/>
+      </w:pPr>
+    </w:p>
+    <w:p/>
+    <w:p/>
+    <w:p/>
+    <w:p/>
+    <w:p/>
+    <w:p/>
+    <w:p/>
+    <w:p/>
+    <w:p/>
+    <w:p/>
+    <w:p>
+      <w:pPr>
         <w:pStyle w:val="Titre1"/>
-      </w:pPr>
-      <w:bookmarkStart w:id="5" w:name="_Toc41987434"/>
+        <w:jc w:val="both"/>
+      </w:pPr>
+      <w:bookmarkStart w:id="5" w:name="_Toc42776892"/>
       <w:r>
         <w:lastRenderedPageBreak/>
-        <w:t>Diagramme de classe :</w:t>
+        <w:t>Diagramme de C</w:t>
+      </w:r>
+      <w:r>
+        <w:t>lasse</w:t>
+      </w:r>
+      <w:r>
+        <w:t>:</w:t>
       </w:r>
       <w:bookmarkEnd w:id="5"/>
     </w:p>
-    <w:p/>
-    <w:p/>
     <w:p>
       <w:r>
         <w:rPr>
           <w:noProof/>
         </w:rPr>
         <w:drawing>
-          <wp:inline distT="0" distB="0" distL="0" distR="0" wp14:anchorId="4EC5D077" wp14:editId="6071A0A6">
+          <wp:inline distT="0" distB="0" distL="0" distR="0" wp14:anchorId="7F29001B" wp14:editId="62F60A5C">
             <wp:extent cx="5096586" cy="3686689"/>
             <wp:effectExtent l="0" t="0" r="8890" b="9525"/>
             <wp:docPr id="2" name="Image 2"/>
@@ -1711,868 +1852,19 @@
     <w:p/>
     <w:p/>
     <w:p/>
+    <w:p/>
+    <w:p/>
     <w:p>
       <w:pPr>
         <w:pStyle w:val="Titre1"/>
         <w:jc w:val="both"/>
       </w:pPr>
-      <w:bookmarkStart w:id="6" w:name="_Toc41987435"/>
+      <w:bookmarkStart w:id="6" w:name="_Toc42776893"/>
       <w:r>
         <w:lastRenderedPageBreak/>
-        <w:t>Diagramme de Cas d’utilisation :</w:t>
+        <w:t>Cycle de l’information</w:t>
       </w:r>
       <w:bookmarkEnd w:id="6"/>
-    </w:p>
-    <w:p/>
-    <w:p/>
-    <w:p/>
-    <w:p/>
-    <w:p>
-      <w:r>
-        <w:rPr>
-          <w:noProof/>
-        </w:rPr>
-        <mc:AlternateContent>
-          <mc:Choice Requires="wps">
-            <w:drawing>
-              <wp:anchor distT="0" distB="0" distL="114300" distR="114300" simplePos="0" relativeHeight="251692032" behindDoc="0" locked="0" layoutInCell="1" allowOverlap="1" wp14:anchorId="69DB409A" wp14:editId="4656A0AF">
-                <wp:simplePos x="0" y="0"/>
-                <wp:positionH relativeFrom="column">
-                  <wp:posOffset>1619118</wp:posOffset>
-                </wp:positionH>
-                <wp:positionV relativeFrom="paragraph">
-                  <wp:posOffset>174278</wp:posOffset>
-                </wp:positionV>
-                <wp:extent cx="3985404" cy="2639683"/>
-                <wp:effectExtent l="0" t="0" r="15240" b="27940"/>
-                <wp:wrapNone/>
-                <wp:docPr id="37" name="Rectangle : coins arrondis 37"/>
-                <wp:cNvGraphicFramePr/>
-                <a:graphic xmlns:a="http://schemas.openxmlformats.org/drawingml/2006/main">
-                  <a:graphicData uri="http://schemas.microsoft.com/office/word/2010/wordprocessingShape">
-                    <wps:wsp>
-                      <wps:cNvSpPr/>
-                      <wps:spPr>
-                        <a:xfrm>
-                          <a:off x="0" y="0"/>
-                          <a:ext cx="3985404" cy="2639683"/>
-                        </a:xfrm>
-                        <a:prstGeom prst="roundRect">
-                          <a:avLst/>
-                        </a:prstGeom>
-                        <a:noFill/>
-                      </wps:spPr>
-                      <wps:style>
-                        <a:lnRef idx="2">
-                          <a:schemeClr val="accent1">
-                            <a:shade val="50000"/>
-                          </a:schemeClr>
-                        </a:lnRef>
-                        <a:fillRef idx="1">
-                          <a:schemeClr val="accent1"/>
-                        </a:fillRef>
-                        <a:effectRef idx="0">
-                          <a:schemeClr val="accent1"/>
-                        </a:effectRef>
-                        <a:fontRef idx="minor">
-                          <a:schemeClr val="lt1"/>
-                        </a:fontRef>
-                      </wps:style>
-                      <wps:bodyPr rot="0" spcFirstLastPara="0" vertOverflow="overflow" horzOverflow="overflow" vert="horz" wrap="square" lIns="91440" tIns="45720" rIns="91440" bIns="45720" numCol="1" spcCol="0" rtlCol="0" fromWordArt="0" anchor="ctr" anchorCtr="0" forceAA="0" compatLnSpc="1">
-                        <a:prstTxWarp prst="textNoShape">
-                          <a:avLst/>
-                        </a:prstTxWarp>
-                        <a:noAutofit/>
-                      </wps:bodyPr>
-                    </wps:wsp>
-                  </a:graphicData>
-                </a:graphic>
-                <wp14:sizeRelV relativeFrom="margin">
-                  <wp14:pctHeight>0</wp14:pctHeight>
-                </wp14:sizeRelV>
-              </wp:anchor>
-            </w:drawing>
-          </mc:Choice>
-          <mc:Fallback xmlns:w16="http://schemas.microsoft.com/office/word/2018/wordml" xmlns:w16cex="http://schemas.microsoft.com/office/word/2018/wordml/cex">
-            <w:pict>
-              <v:roundrect w14:anchorId="03999EC8" id="Rectangle : coins arrondis 37" o:spid="_x0000_s1026" style="position:absolute;margin-left:127.5pt;margin-top:13.7pt;width:313.8pt;height:207.85pt;z-index:251692032;visibility:visible;mso-wrap-style:square;mso-height-percent:0;mso-wrap-distance-left:9pt;mso-wrap-distance-top:0;mso-wrap-distance-right:9pt;mso-wrap-distance-bottom:0;mso-position-horizontal:absolute;mso-position-horizontal-relative:text;mso-position-vertical:absolute;mso-position-vertical-relative:text;mso-height-percent:0;mso-height-relative:margin;v-text-anchor:middle" arcsize="10923f" o:gfxdata="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" filled="f" strokecolor="#1f3763 [1604]" strokeweight="1pt">
-                <v:stroke joinstyle="miter"/>
-              </v:roundrect>
-            </w:pict>
-          </mc:Fallback>
-        </mc:AlternateContent>
-      </w:r>
-    </w:p>
-    <w:p>
-      <w:r>
-        <w:rPr>
-          <w:noProof/>
-        </w:rPr>
-        <mc:AlternateContent>
-          <mc:Choice Requires="wps">
-            <w:drawing>
-              <wp:anchor distT="0" distB="0" distL="114300" distR="114300" simplePos="0" relativeHeight="251693056" behindDoc="0" locked="0" layoutInCell="1" allowOverlap="1" wp14:anchorId="09FF7417" wp14:editId="3873DA55">
-                <wp:simplePos x="0" y="0"/>
-                <wp:positionH relativeFrom="column">
-                  <wp:posOffset>-218308</wp:posOffset>
-                </wp:positionH>
-                <wp:positionV relativeFrom="paragraph">
-                  <wp:posOffset>155946</wp:posOffset>
-                </wp:positionV>
-                <wp:extent cx="603849" cy="603849"/>
-                <wp:effectExtent l="0" t="0" r="25400" b="25400"/>
-                <wp:wrapNone/>
-                <wp:docPr id="38" name="Émoticône 38"/>
-                <wp:cNvGraphicFramePr/>
-                <a:graphic xmlns:a="http://schemas.openxmlformats.org/drawingml/2006/main">
-                  <a:graphicData uri="http://schemas.microsoft.com/office/word/2010/wordprocessingShape">
-                    <wps:wsp>
-                      <wps:cNvSpPr/>
-                      <wps:spPr>
-                        <a:xfrm>
-                          <a:off x="0" y="0"/>
-                          <a:ext cx="603849" cy="603849"/>
-                        </a:xfrm>
-                        <a:prstGeom prst="smileyFace">
-                          <a:avLst/>
-                        </a:prstGeom>
-                        <a:noFill/>
-                      </wps:spPr>
-                      <wps:style>
-                        <a:lnRef idx="2">
-                          <a:schemeClr val="accent1">
-                            <a:shade val="50000"/>
-                          </a:schemeClr>
-                        </a:lnRef>
-                        <a:fillRef idx="1">
-                          <a:schemeClr val="accent1"/>
-                        </a:fillRef>
-                        <a:effectRef idx="0">
-                          <a:schemeClr val="accent1"/>
-                        </a:effectRef>
-                        <a:fontRef idx="minor">
-                          <a:schemeClr val="lt1"/>
-                        </a:fontRef>
-                      </wps:style>
-                      <wps:bodyPr rot="0" spcFirstLastPara="0" vertOverflow="overflow" horzOverflow="overflow" vert="horz" wrap="square" lIns="91440" tIns="45720" rIns="91440" bIns="45720" numCol="1" spcCol="0" rtlCol="0" fromWordArt="0" anchor="ctr" anchorCtr="0" forceAA="0" compatLnSpc="1">
-                        <a:prstTxWarp prst="textNoShape">
-                          <a:avLst/>
-                        </a:prstTxWarp>
-                        <a:noAutofit/>
-                      </wps:bodyPr>
-                    </wps:wsp>
-                  </a:graphicData>
-                </a:graphic>
-                <wp14:sizeRelH relativeFrom="margin">
-                  <wp14:pctWidth>0</wp14:pctWidth>
-                </wp14:sizeRelH>
-                <wp14:sizeRelV relativeFrom="margin">
-                  <wp14:pctHeight>0</wp14:pctHeight>
-                </wp14:sizeRelV>
-              </wp:anchor>
-            </w:drawing>
-          </mc:Choice>
-          <mc:Fallback xmlns:w16="http://schemas.microsoft.com/office/word/2018/wordml" xmlns:w16cex="http://schemas.microsoft.com/office/word/2018/wordml/cex">
-            <w:pict>
-              <v:shapetype w14:anchorId="047B6395" id="_x0000_t96" coordsize="21600,21600" o:spt="96" adj="17520" path="m10800,qx,10800,10800,21600,21600,10800,10800,xem7340,6445qx6215,7570,7340,8695,8465,7570,7340,6445xnfem14260,6445qx13135,7570,14260,8695,15385,7570,14260,6445xnfem4960@0c8853@3,12747@3,16640@0nfe">
-                <v:formulas>
-                  <v:f eqn="sum 33030 0 #0"/>
-                  <v:f eqn="prod #0 4 3"/>
-                  <v:f eqn="prod @0 1 3"/>
-                  <v:f eqn="sum @1 0 @2"/>
-                </v:formulas>
-                <v:path o:extrusionok="f" gradientshapeok="t" o:connecttype="custom" o:connectlocs="10800,0;3163,3163;0,10800;3163,18437;10800,21600;18437,18437;21600,10800;18437,3163" textboxrect="3163,3163,18437,18437"/>
-                <v:handles>
-                  <v:h position="center,#0" yrange="15510,17520"/>
-                </v:handles>
-                <o:complex v:ext="view"/>
-              </v:shapetype>
-              <v:shape id="Émoticône 38" o:spid="_x0000_s1026" type="#_x0000_t96" style="position:absolute;margin-left:-17.2pt;margin-top:12.3pt;width:47.55pt;height:47.55pt;z-index:251693056;visibility:visible;mso-wrap-style:square;mso-width-percent:0;mso-height-percent:0;mso-wrap-distance-left:9pt;mso-wrap-distance-top:0;mso-wrap-distance-right:9pt;mso-wrap-distance-bottom:0;mso-position-horizontal:absolute;mso-position-horizontal-relative:text;mso-position-vertical:absolute;mso-position-vertical-relative:text;mso-width-percent:0;mso-height-percent:0;mso-width-relative:margin;mso-height-relative:margin;v-text-anchor:middle" o:gfxdata="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" filled="f" strokecolor="#1f3763 [1604]" strokeweight="1pt">
-                <v:stroke joinstyle="miter"/>
-              </v:shape>
-            </w:pict>
-          </mc:Fallback>
-        </mc:AlternateContent>
-      </w:r>
-    </w:p>
-    <w:p>
-      <w:r>
-        <w:rPr>
-          <w:noProof/>
-        </w:rPr>
-        <mc:AlternateContent>
-          <mc:Choice Requires="wps">
-            <w:drawing>
-              <wp:anchor distT="45720" distB="45720" distL="114300" distR="114300" simplePos="0" relativeHeight="251707392" behindDoc="0" locked="0" layoutInCell="1" allowOverlap="1" wp14:anchorId="4D692732" wp14:editId="01A4C0B7">
-                <wp:simplePos x="0" y="0"/>
-                <wp:positionH relativeFrom="column">
-                  <wp:posOffset>2668198</wp:posOffset>
-                </wp:positionH>
-                <wp:positionV relativeFrom="paragraph">
-                  <wp:posOffset>84179</wp:posOffset>
-                </wp:positionV>
-                <wp:extent cx="2360930" cy="1404620"/>
-                <wp:effectExtent l="0" t="0" r="22860" b="11430"/>
-                <wp:wrapSquare wrapText="bothSides"/>
-                <wp:docPr id="217" name="Zone de texte 2"/>
-                <wp:cNvGraphicFramePr>
-                  <a:graphicFrameLocks xmlns:a="http://schemas.openxmlformats.org/drawingml/2006/main"/>
-                </wp:cNvGraphicFramePr>
-                <a:graphic xmlns:a="http://schemas.openxmlformats.org/drawingml/2006/main">
-                  <a:graphicData uri="http://schemas.microsoft.com/office/word/2010/wordprocessingShape">
-                    <wps:wsp>
-                      <wps:cNvSpPr txBox="1">
-                        <a:spLocks noChangeArrowheads="1"/>
-                      </wps:cNvSpPr>
-                      <wps:spPr bwMode="auto">
-                        <a:xfrm>
-                          <a:off x="0" y="0"/>
-                          <a:ext cx="2360930" cy="1404620"/>
-                        </a:xfrm>
-                        <a:prstGeom prst="rect">
-                          <a:avLst/>
-                        </a:prstGeom>
-                        <a:solidFill>
-                          <a:srgbClr val="FFFFFF"/>
-                        </a:solidFill>
-                        <a:ln w="9525">
-                          <a:solidFill>
-                            <a:srgbClr val="000000"/>
-                          </a:solidFill>
-                          <a:miter lim="800000"/>
-                          <a:headEnd/>
-                          <a:tailEnd/>
-                        </a:ln>
-                      </wps:spPr>
-                      <wps:txbx>
-                        <w:txbxContent>
-                          <w:p>
-                            <w:pPr>
-                              <w:jc w:val="center"/>
-                              <w:rPr>
-                                <w:sz w:val="36"/>
-                                <w:szCs w:val="36"/>
-                              </w:rPr>
-                            </w:pPr>
-                            <w:r>
-                              <w:rPr>
-                                <w:sz w:val="36"/>
-                                <w:szCs w:val="36"/>
-                              </w:rPr>
-                              <w:t>Scanner</w:t>
-                            </w:r>
-                          </w:p>
-                        </w:txbxContent>
-                      </wps:txbx>
-                      <wps:bodyPr rot="0" vert="horz" wrap="square" lIns="91440" tIns="45720" rIns="91440" bIns="45720" anchor="t" anchorCtr="0">
-                        <a:spAutoFit/>
-                      </wps:bodyPr>
-                    </wps:wsp>
-                  </a:graphicData>
-                </a:graphic>
-                <wp14:sizeRelH relativeFrom="margin">
-                  <wp14:pctWidth>40000</wp14:pctWidth>
-                </wp14:sizeRelH>
-                <wp14:sizeRelV relativeFrom="margin">
-                  <wp14:pctHeight>20000</wp14:pctHeight>
-                </wp14:sizeRelV>
-              </wp:anchor>
-            </w:drawing>
-          </mc:Choice>
-          <mc:Fallback xmlns:w16="http://schemas.microsoft.com/office/word/2018/wordml" xmlns:w16cex="http://schemas.microsoft.com/office/word/2018/wordml/cex">
-            <w:pict>
-              <v:shapetype w14:anchorId="4D692732" id="_x0000_t202" coordsize="21600,21600" o:spt="202" path="m,l,21600r21600,l21600,xe">
-                <v:stroke joinstyle="miter"/>
-                <v:path gradientshapeok="t" o:connecttype="rect"/>
-              </v:shapetype>
-              <v:shape id="Zone de texte 2" o:spid="_x0000_s1026" type="#_x0000_t202" style="position:absolute;margin-left:210.1pt;margin-top:6.65pt;width:185.9pt;height:110.6pt;z-index:251707392;visibility:visible;mso-wrap-style:square;mso-width-percent:400;mso-height-percent:200;mso-wrap-distance-left:9pt;mso-wrap-distance-top:3.6pt;mso-wrap-distance-right:9pt;mso-wrap-distance-bottom:3.6pt;mso-position-horizontal:absolute;mso-position-horizontal-relative:text;mso-position-vertical:absolute;mso-position-vertical-relative:text;mso-width-percent:400;mso-height-percent:200;mso-width-relative:margin;mso-height-relative:margin;v-text-anchor:top" o:gfxdata="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">
-                <v:textbox style="mso-fit-shape-to-text:t">
-                  <w:txbxContent>
-                    <w:p>
-                      <w:pPr>
-                        <w:jc w:val="center"/>
-                        <w:rPr>
-                          <w:sz w:val="36"/>
-                          <w:szCs w:val="36"/>
-                        </w:rPr>
-                      </w:pPr>
-                      <w:r>
-                        <w:rPr>
-                          <w:sz w:val="36"/>
-                          <w:szCs w:val="36"/>
-                        </w:rPr>
-                        <w:t>Scanner</w:t>
-                      </w:r>
-                    </w:p>
-                  </w:txbxContent>
-                </v:textbox>
-                <w10:wrap type="square"/>
-              </v:shape>
-            </w:pict>
-          </mc:Fallback>
-        </mc:AlternateContent>
-      </w:r>
-    </w:p>
-    <w:p>
-      <w:r>
-        <w:rPr>
-          <w:noProof/>
-        </w:rPr>
-        <mc:AlternateContent>
-          <mc:Choice Requires="wps">
-            <w:drawing>
-              <wp:anchor distT="0" distB="0" distL="114300" distR="114300" simplePos="0" relativeHeight="251704320" behindDoc="0" locked="0" layoutInCell="1" allowOverlap="1" wp14:anchorId="44A6D38B" wp14:editId="222D03BE">
-                <wp:simplePos x="0" y="0"/>
-                <wp:positionH relativeFrom="column">
-                  <wp:posOffset>782355</wp:posOffset>
-                </wp:positionH>
-                <wp:positionV relativeFrom="paragraph">
-                  <wp:posOffset>7776</wp:posOffset>
-                </wp:positionV>
-                <wp:extent cx="1880558" cy="318818"/>
-                <wp:effectExtent l="0" t="0" r="24765" b="24130"/>
-                <wp:wrapNone/>
-                <wp:docPr id="46" name="Connecteur droit 46"/>
-                <wp:cNvGraphicFramePr/>
-                <a:graphic xmlns:a="http://schemas.openxmlformats.org/drawingml/2006/main">
-                  <a:graphicData uri="http://schemas.microsoft.com/office/word/2010/wordprocessingShape">
-                    <wps:wsp>
-                      <wps:cNvCnPr/>
-                      <wps:spPr>
-                        <a:xfrm flipH="1">
-                          <a:off x="0" y="0"/>
-                          <a:ext cx="1880558" cy="318818"/>
-                        </a:xfrm>
-                        <a:prstGeom prst="line">
-                          <a:avLst/>
-                        </a:prstGeom>
-                      </wps:spPr>
-                      <wps:style>
-                        <a:lnRef idx="1">
-                          <a:schemeClr val="accent1"/>
-                        </a:lnRef>
-                        <a:fillRef idx="0">
-                          <a:schemeClr val="accent1"/>
-                        </a:fillRef>
-                        <a:effectRef idx="0">
-                          <a:schemeClr val="accent1"/>
-                        </a:effectRef>
-                        <a:fontRef idx="minor">
-                          <a:schemeClr val="tx1"/>
-                        </a:fontRef>
-                      </wps:style>
-                      <wps:bodyPr/>
-                    </wps:wsp>
-                  </a:graphicData>
-                </a:graphic>
-                <wp14:sizeRelH relativeFrom="margin">
-                  <wp14:pctWidth>0</wp14:pctWidth>
-                </wp14:sizeRelH>
-                <wp14:sizeRelV relativeFrom="margin">
-                  <wp14:pctHeight>0</wp14:pctHeight>
-                </wp14:sizeRelV>
-              </wp:anchor>
-            </w:drawing>
-          </mc:Choice>
-          <mc:Fallback xmlns:w16="http://schemas.microsoft.com/office/word/2018/wordml" xmlns:w16cex="http://schemas.microsoft.com/office/word/2018/wordml/cex">
-            <w:pict>
-              <v:line w14:anchorId="692B803E" id="Connecteur droit 46" o:spid="_x0000_s1026" style="position:absolute;flip:x;z-index:251704320;visibility:visible;mso-wrap-style:square;mso-width-percent:0;mso-height-percent:0;mso-wrap-distance-left:9pt;mso-wrap-distance-top:0;mso-wrap-distance-right:9pt;mso-wrap-distance-bottom:0;mso-position-horizontal:absolute;mso-position-horizontal-relative:text;mso-position-vertical:absolute;mso-position-vertical-relative:text;mso-width-percent:0;mso-height-percent:0;mso-width-relative:margin;mso-height-relative:margin" from="61.6pt,.6pt" to="209.7pt,25.7pt" o:gfxdata="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" strokecolor="#4472c4 [3204]" strokeweight=".5pt">
-                <v:stroke joinstyle="miter"/>
-              </v:line>
-            </w:pict>
-          </mc:Fallback>
-        </mc:AlternateContent>
-      </w:r>
-      <w:r>
-        <w:rPr>
-          <w:noProof/>
-        </w:rPr>
-        <mc:AlternateContent>
-          <mc:Choice Requires="wps">
-            <w:drawing>
-              <wp:anchor distT="0" distB="0" distL="114300" distR="114300" simplePos="0" relativeHeight="251694080" behindDoc="0" locked="0" layoutInCell="1" allowOverlap="1" wp14:anchorId="36C0576F" wp14:editId="55FD249E">
-                <wp:simplePos x="0" y="0"/>
-                <wp:positionH relativeFrom="column">
-                  <wp:posOffset>74511</wp:posOffset>
-                </wp:positionH>
-                <wp:positionV relativeFrom="paragraph">
-                  <wp:posOffset>163051</wp:posOffset>
-                </wp:positionV>
-                <wp:extent cx="0" cy="940279"/>
-                <wp:effectExtent l="0" t="0" r="38100" b="31750"/>
-                <wp:wrapNone/>
-                <wp:docPr id="39" name="Connecteur droit 39"/>
-                <wp:cNvGraphicFramePr/>
-                <a:graphic xmlns:a="http://schemas.openxmlformats.org/drawingml/2006/main">
-                  <a:graphicData uri="http://schemas.microsoft.com/office/word/2010/wordprocessingShape">
-                    <wps:wsp>
-                      <wps:cNvCnPr/>
-                      <wps:spPr>
-                        <a:xfrm flipH="1">
-                          <a:off x="0" y="0"/>
-                          <a:ext cx="0" cy="940279"/>
-                        </a:xfrm>
-                        <a:prstGeom prst="line">
-                          <a:avLst/>
-                        </a:prstGeom>
-                      </wps:spPr>
-                      <wps:style>
-                        <a:lnRef idx="1">
-                          <a:schemeClr val="accent1"/>
-                        </a:lnRef>
-                        <a:fillRef idx="0">
-                          <a:schemeClr val="accent1"/>
-                        </a:fillRef>
-                        <a:effectRef idx="0">
-                          <a:schemeClr val="accent1"/>
-                        </a:effectRef>
-                        <a:fontRef idx="minor">
-                          <a:schemeClr val="tx1"/>
-                        </a:fontRef>
-                      </wps:style>
-                      <wps:bodyPr/>
-                    </wps:wsp>
-                  </a:graphicData>
-                </a:graphic>
-                <wp14:sizeRelH relativeFrom="margin">
-                  <wp14:pctWidth>0</wp14:pctWidth>
-                </wp14:sizeRelH>
-                <wp14:sizeRelV relativeFrom="margin">
-                  <wp14:pctHeight>0</wp14:pctHeight>
-                </wp14:sizeRelV>
-              </wp:anchor>
-            </w:drawing>
-          </mc:Choice>
-          <mc:Fallback xmlns:w16="http://schemas.microsoft.com/office/word/2018/wordml" xmlns:w16cex="http://schemas.microsoft.com/office/word/2018/wordml/cex">
-            <w:pict>
-              <v:line w14:anchorId="42BC9CD8" id="Connecteur droit 39" o:spid="_x0000_s1026" style="position:absolute;flip:x;z-index:251694080;visibility:visible;mso-wrap-style:square;mso-width-percent:0;mso-height-percent:0;mso-wrap-distance-left:9pt;mso-wrap-distance-top:0;mso-wrap-distance-right:9pt;mso-wrap-distance-bottom:0;mso-position-horizontal:absolute;mso-position-horizontal-relative:text;mso-position-vertical:absolute;mso-position-vertical-relative:text;mso-width-percent:0;mso-height-percent:0;mso-width-relative:margin;mso-height-relative:margin" from="5.85pt,12.85pt" to="5.85pt,86.9pt" o:gfxdata="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" strokecolor="#4472c4 [3204]" strokeweight=".5pt">
-                <v:stroke joinstyle="miter"/>
-              </v:line>
-            </w:pict>
-          </mc:Fallback>
-        </mc:AlternateContent>
-      </w:r>
-    </w:p>
-    <w:p>
-      <w:r>
-        <w:rPr>
-          <w:noProof/>
-        </w:rPr>
-        <mc:AlternateContent>
-          <mc:Choice Requires="wps">
-            <w:drawing>
-              <wp:anchor distT="0" distB="0" distL="114300" distR="114300" simplePos="0" relativeHeight="251696128" behindDoc="0" locked="0" layoutInCell="1" allowOverlap="1" wp14:anchorId="29D960E2" wp14:editId="324A2167">
-                <wp:simplePos x="0" y="0"/>
-                <wp:positionH relativeFrom="margin">
-                  <wp:posOffset>-396815</wp:posOffset>
-                </wp:positionH>
-                <wp:positionV relativeFrom="paragraph">
-                  <wp:posOffset>299026</wp:posOffset>
-                </wp:positionV>
-                <wp:extent cx="1095555" cy="0"/>
-                <wp:effectExtent l="0" t="0" r="0" b="0"/>
-                <wp:wrapNone/>
-                <wp:docPr id="40" name="Connecteur droit 40"/>
-                <wp:cNvGraphicFramePr/>
-                <a:graphic xmlns:a="http://schemas.openxmlformats.org/drawingml/2006/main">
-                  <a:graphicData uri="http://schemas.microsoft.com/office/word/2010/wordprocessingShape">
-                    <wps:wsp>
-                      <wps:cNvCnPr/>
-                      <wps:spPr>
-                        <a:xfrm flipH="1">
-                          <a:off x="0" y="0"/>
-                          <a:ext cx="1095555" cy="0"/>
-                        </a:xfrm>
-                        <a:prstGeom prst="line">
-                          <a:avLst/>
-                        </a:prstGeom>
-                      </wps:spPr>
-                      <wps:style>
-                        <a:lnRef idx="1">
-                          <a:schemeClr val="accent1"/>
-                        </a:lnRef>
-                        <a:fillRef idx="0">
-                          <a:schemeClr val="accent1"/>
-                        </a:fillRef>
-                        <a:effectRef idx="0">
-                          <a:schemeClr val="accent1"/>
-                        </a:effectRef>
-                        <a:fontRef idx="minor">
-                          <a:schemeClr val="tx1"/>
-                        </a:fontRef>
-                      </wps:style>
-                      <wps:bodyPr/>
-                    </wps:wsp>
-                  </a:graphicData>
-                </a:graphic>
-                <wp14:sizeRelH relativeFrom="margin">
-                  <wp14:pctWidth>0</wp14:pctWidth>
-                </wp14:sizeRelH>
-                <wp14:sizeRelV relativeFrom="margin">
-                  <wp14:pctHeight>0</wp14:pctHeight>
-                </wp14:sizeRelV>
-              </wp:anchor>
-            </w:drawing>
-          </mc:Choice>
-          <mc:Fallback xmlns:w16="http://schemas.microsoft.com/office/word/2018/wordml" xmlns:w16cex="http://schemas.microsoft.com/office/word/2018/wordml/cex">
-            <w:pict>
-              <v:line w14:anchorId="32127818" id="Connecteur droit 40" o:spid="_x0000_s1026" style="position:absolute;flip:x;z-index:251696128;visibility:visible;mso-wrap-style:square;mso-width-percent:0;mso-height-percent:0;mso-wrap-distance-left:9pt;mso-wrap-distance-top:0;mso-wrap-distance-right:9pt;mso-wrap-distance-bottom:0;mso-position-horizontal:absolute;mso-position-horizontal-relative:margin;mso-position-vertical:absolute;mso-position-vertical-relative:text;mso-width-percent:0;mso-height-percent:0;mso-width-relative:margin;mso-height-relative:margin" from="-31.25pt,23.55pt" to="55pt,23.55pt" o:gfxdata="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" strokecolor="#4472c4 [3204]" strokeweight=".5pt">
-                <v:stroke joinstyle="miter"/>
-                <w10:wrap anchorx="margin"/>
-              </v:line>
-            </w:pict>
-          </mc:Fallback>
-        </mc:AlternateContent>
-      </w:r>
-    </w:p>
-    <w:p>
-      <w:r>
-        <w:rPr>
-          <w:noProof/>
-        </w:rPr>
-        <mc:AlternateContent>
-          <mc:Choice Requires="wps">
-            <w:drawing>
-              <wp:anchor distT="0" distB="0" distL="114300" distR="114300" simplePos="0" relativeHeight="251705344" behindDoc="0" locked="0" layoutInCell="1" allowOverlap="1" wp14:anchorId="46A52249" wp14:editId="5E44F773">
-                <wp:simplePos x="0" y="0"/>
-                <wp:positionH relativeFrom="column">
-                  <wp:posOffset>877247</wp:posOffset>
-                </wp:positionH>
-                <wp:positionV relativeFrom="paragraph">
-                  <wp:posOffset>229906</wp:posOffset>
-                </wp:positionV>
-                <wp:extent cx="1759788" cy="301445"/>
-                <wp:effectExtent l="0" t="0" r="31115" b="22860"/>
-                <wp:wrapNone/>
-                <wp:docPr id="47" name="Connecteur droit 47"/>
-                <wp:cNvGraphicFramePr/>
-                <a:graphic xmlns:a="http://schemas.openxmlformats.org/drawingml/2006/main">
-                  <a:graphicData uri="http://schemas.microsoft.com/office/word/2010/wordprocessingShape">
-                    <wps:wsp>
-                      <wps:cNvCnPr/>
-                      <wps:spPr>
-                        <a:xfrm>
-                          <a:off x="0" y="0"/>
-                          <a:ext cx="1759788" cy="301445"/>
-                        </a:xfrm>
-                        <a:prstGeom prst="line">
-                          <a:avLst/>
-                        </a:prstGeom>
-                      </wps:spPr>
-                      <wps:style>
-                        <a:lnRef idx="1">
-                          <a:schemeClr val="accent1"/>
-                        </a:lnRef>
-                        <a:fillRef idx="0">
-                          <a:schemeClr val="accent1"/>
-                        </a:fillRef>
-                        <a:effectRef idx="0">
-                          <a:schemeClr val="accent1"/>
-                        </a:effectRef>
-                        <a:fontRef idx="minor">
-                          <a:schemeClr val="tx1"/>
-                        </a:fontRef>
-                      </wps:style>
-                      <wps:bodyPr/>
-                    </wps:wsp>
-                  </a:graphicData>
-                </a:graphic>
-              </wp:anchor>
-            </w:drawing>
-          </mc:Choice>
-          <mc:Fallback xmlns:w16="http://schemas.microsoft.com/office/word/2018/wordml" xmlns:w16cex="http://schemas.microsoft.com/office/word/2018/wordml/cex">
-            <w:pict>
-              <v:line w14:anchorId="160C1BBE" id="Connecteur droit 47" o:spid="_x0000_s1026" style="position:absolute;z-index:251705344;visibility:visible;mso-wrap-style:square;mso-wrap-distance-left:9pt;mso-wrap-distance-top:0;mso-wrap-distance-right:9pt;mso-wrap-distance-bottom:0;mso-position-horizontal:absolute;mso-position-horizontal-relative:text;mso-position-vertical:absolute;mso-position-vertical-relative:text" from="69.05pt,18.1pt" to="207.6pt,41.85pt" o:gfxdata="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" strokecolor="#4472c4 [3204]" strokeweight=".5pt">
-                <v:stroke joinstyle="miter"/>
-              </v:line>
-            </w:pict>
-          </mc:Fallback>
-        </mc:AlternateContent>
-      </w:r>
-    </w:p>
-    <w:p>
-      <w:r>
-        <w:rPr>
-          <w:noProof/>
-        </w:rPr>
-        <mc:AlternateContent>
-          <mc:Choice Requires="wps">
-            <w:drawing>
-              <wp:anchor distT="45720" distB="45720" distL="114300" distR="114300" simplePos="0" relativeHeight="251709440" behindDoc="0" locked="0" layoutInCell="1" allowOverlap="1" wp14:anchorId="7143A229" wp14:editId="47CE74CA">
-                <wp:simplePos x="0" y="0"/>
-                <wp:positionH relativeFrom="column">
-                  <wp:posOffset>2633609</wp:posOffset>
-                </wp:positionH>
-                <wp:positionV relativeFrom="paragraph">
-                  <wp:posOffset>44606</wp:posOffset>
-                </wp:positionV>
-                <wp:extent cx="2360930" cy="1404620"/>
-                <wp:effectExtent l="0" t="0" r="22860" b="11430"/>
-                <wp:wrapSquare wrapText="bothSides"/>
-                <wp:docPr id="48" name="Zone de texte 2"/>
-                <wp:cNvGraphicFramePr>
-                  <a:graphicFrameLocks xmlns:a="http://schemas.openxmlformats.org/drawingml/2006/main"/>
-                </wp:cNvGraphicFramePr>
-                <a:graphic xmlns:a="http://schemas.openxmlformats.org/drawingml/2006/main">
-                  <a:graphicData uri="http://schemas.microsoft.com/office/word/2010/wordprocessingShape">
-                    <wps:wsp>
-                      <wps:cNvSpPr txBox="1">
-                        <a:spLocks noChangeArrowheads="1"/>
-                      </wps:cNvSpPr>
-                      <wps:spPr bwMode="auto">
-                        <a:xfrm>
-                          <a:off x="0" y="0"/>
-                          <a:ext cx="2360930" cy="1404620"/>
-                        </a:xfrm>
-                        <a:prstGeom prst="rect">
-                          <a:avLst/>
-                        </a:prstGeom>
-                        <a:solidFill>
-                          <a:srgbClr val="FFFFFF"/>
-                        </a:solidFill>
-                        <a:ln w="9525">
-                          <a:solidFill>
-                            <a:srgbClr val="000000"/>
-                          </a:solidFill>
-                          <a:miter lim="800000"/>
-                          <a:headEnd/>
-                          <a:tailEnd/>
-                        </a:ln>
-                      </wps:spPr>
-                      <wps:txbx>
-                        <w:txbxContent>
-                          <w:p>
-                            <w:pPr>
-                              <w:jc w:val="center"/>
-                              <w:rPr>
-                                <w:sz w:val="36"/>
-                                <w:szCs w:val="36"/>
-                              </w:rPr>
-                            </w:pPr>
-                            <w:r>
-                              <w:rPr>
-                                <w:sz w:val="36"/>
-                                <w:szCs w:val="36"/>
-                              </w:rPr>
-                              <w:t>Consulter</w:t>
-                            </w:r>
-                          </w:p>
-                        </w:txbxContent>
-                      </wps:txbx>
-                      <wps:bodyPr rot="0" vert="horz" wrap="square" lIns="91440" tIns="45720" rIns="91440" bIns="45720" anchor="t" anchorCtr="0">
-                        <a:spAutoFit/>
-                      </wps:bodyPr>
-                    </wps:wsp>
-                  </a:graphicData>
-                </a:graphic>
-                <wp14:sizeRelH relativeFrom="margin">
-                  <wp14:pctWidth>40000</wp14:pctWidth>
-                </wp14:sizeRelH>
-                <wp14:sizeRelV relativeFrom="margin">
-                  <wp14:pctHeight>20000</wp14:pctHeight>
-                </wp14:sizeRelV>
-              </wp:anchor>
-            </w:drawing>
-          </mc:Choice>
-          <mc:Fallback xmlns:w16="http://schemas.microsoft.com/office/word/2018/wordml" xmlns:w16cex="http://schemas.microsoft.com/office/word/2018/wordml/cex">
-            <w:pict>
-              <v:shape w14:anchorId="7143A229" id="_x0000_s1027" type="#_x0000_t202" style="position:absolute;margin-left:207.35pt;margin-top:3.5pt;width:185.9pt;height:110.6pt;z-index:251709440;visibility:visible;mso-wrap-style:square;mso-width-percent:400;mso-height-percent:200;mso-wrap-distance-left:9pt;mso-wrap-distance-top:3.6pt;mso-wrap-distance-right:9pt;mso-wrap-distance-bottom:3.6pt;mso-position-horizontal:absolute;mso-position-horizontal-relative:text;mso-position-vertical:absolute;mso-position-vertical-relative:text;mso-width-percent:400;mso-height-percent:200;mso-width-relative:margin;mso-height-relative:margin;v-text-anchor:top" o:gfxdata="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">
-                <v:textbox style="mso-fit-shape-to-text:t">
-                  <w:txbxContent>
-                    <w:p>
-                      <w:pPr>
-                        <w:jc w:val="center"/>
-                        <w:rPr>
-                          <w:sz w:val="36"/>
-                          <w:szCs w:val="36"/>
-                        </w:rPr>
-                      </w:pPr>
-                      <w:r>
-                        <w:rPr>
-                          <w:sz w:val="36"/>
-                          <w:szCs w:val="36"/>
-                        </w:rPr>
-                        <w:t>Consulter</w:t>
-                      </w:r>
-                    </w:p>
-                  </w:txbxContent>
-                </v:textbox>
-                <w10:wrap type="square"/>
-              </v:shape>
-            </w:pict>
-          </mc:Fallback>
-        </mc:AlternateContent>
-      </w:r>
-      <w:r>
-        <w:rPr>
-          <w:noProof/>
-        </w:rPr>
-        <mc:AlternateContent>
-          <mc:Choice Requires="wps">
-            <w:drawing>
-              <wp:anchor distT="0" distB="0" distL="114300" distR="114300" simplePos="0" relativeHeight="251700224" behindDoc="0" locked="0" layoutInCell="1" allowOverlap="1" wp14:anchorId="2596C20D" wp14:editId="1EC4F764">
-                <wp:simplePos x="0" y="0"/>
-                <wp:positionH relativeFrom="margin">
-                  <wp:posOffset>-215097</wp:posOffset>
-                </wp:positionH>
-                <wp:positionV relativeFrom="paragraph">
-                  <wp:posOffset>219866</wp:posOffset>
-                </wp:positionV>
-                <wp:extent cx="293298" cy="862223"/>
-                <wp:effectExtent l="0" t="0" r="31115" b="33655"/>
-                <wp:wrapNone/>
-                <wp:docPr id="42" name="Connecteur droit 42"/>
-                <wp:cNvGraphicFramePr/>
-                <a:graphic xmlns:a="http://schemas.openxmlformats.org/drawingml/2006/main">
-                  <a:graphicData uri="http://schemas.microsoft.com/office/word/2010/wordprocessingShape">
-                    <wps:wsp>
-                      <wps:cNvCnPr/>
-                      <wps:spPr>
-                        <a:xfrm flipH="1">
-                          <a:off x="0" y="0"/>
-                          <a:ext cx="293298" cy="862223"/>
-                        </a:xfrm>
-                        <a:prstGeom prst="line">
-                          <a:avLst/>
-                        </a:prstGeom>
-                      </wps:spPr>
-                      <wps:style>
-                        <a:lnRef idx="1">
-                          <a:schemeClr val="accent1"/>
-                        </a:lnRef>
-                        <a:fillRef idx="0">
-                          <a:schemeClr val="accent1"/>
-                        </a:fillRef>
-                        <a:effectRef idx="0">
-                          <a:schemeClr val="accent1"/>
-                        </a:effectRef>
-                        <a:fontRef idx="minor">
-                          <a:schemeClr val="tx1"/>
-                        </a:fontRef>
-                      </wps:style>
-                      <wps:bodyPr/>
-                    </wps:wsp>
-                  </a:graphicData>
-                </a:graphic>
-                <wp14:sizeRelH relativeFrom="margin">
-                  <wp14:pctWidth>0</wp14:pctWidth>
-                </wp14:sizeRelH>
-                <wp14:sizeRelV relativeFrom="margin">
-                  <wp14:pctHeight>0</wp14:pctHeight>
-                </wp14:sizeRelV>
-              </wp:anchor>
-            </w:drawing>
-          </mc:Choice>
-          <mc:Fallback xmlns:w16="http://schemas.microsoft.com/office/word/2018/wordml" xmlns:w16cex="http://schemas.microsoft.com/office/word/2018/wordml/cex">
-            <w:pict>
-              <v:line w14:anchorId="5C72B7B7" id="Connecteur droit 42" o:spid="_x0000_s1026" style="position:absolute;flip:x;z-index:251700224;visibility:visible;mso-wrap-style:square;mso-width-percent:0;mso-height-percent:0;mso-wrap-distance-left:9pt;mso-wrap-distance-top:0;mso-wrap-distance-right:9pt;mso-wrap-distance-bottom:0;mso-position-horizontal:absolute;mso-position-horizontal-relative:margin;mso-position-vertical:absolute;mso-position-vertical-relative:text;mso-width-percent:0;mso-height-percent:0;mso-width-relative:margin;mso-height-relative:margin" from="-16.95pt,17.3pt" to="6.15pt,85.2pt" o:gfxdata="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" strokecolor="#4472c4 [3204]" strokeweight=".5pt">
-                <v:stroke joinstyle="miter"/>
-                <w10:wrap anchorx="margin"/>
-              </v:line>
-            </w:pict>
-          </mc:Fallback>
-        </mc:AlternateContent>
-      </w:r>
-      <w:r>
-        <w:rPr>
-          <w:noProof/>
-        </w:rPr>
-        <mc:AlternateContent>
-          <mc:Choice Requires="wps">
-            <w:drawing>
-              <wp:anchor distT="0" distB="0" distL="114300" distR="114300" simplePos="0" relativeHeight="251698176" behindDoc="0" locked="0" layoutInCell="1" allowOverlap="1" wp14:anchorId="334C1316" wp14:editId="393421E3">
-                <wp:simplePos x="0" y="0"/>
-                <wp:positionH relativeFrom="column">
-                  <wp:posOffset>56730</wp:posOffset>
-                </wp:positionH>
-                <wp:positionV relativeFrom="paragraph">
-                  <wp:posOffset>202913</wp:posOffset>
-                </wp:positionV>
-                <wp:extent cx="397295" cy="793630"/>
-                <wp:effectExtent l="0" t="0" r="22225" b="26035"/>
-                <wp:wrapNone/>
-                <wp:docPr id="41" name="Connecteur droit 41"/>
-                <wp:cNvGraphicFramePr/>
-                <a:graphic xmlns:a="http://schemas.openxmlformats.org/drawingml/2006/main">
-                  <a:graphicData uri="http://schemas.microsoft.com/office/word/2010/wordprocessingShape">
-                    <wps:wsp>
-                      <wps:cNvCnPr/>
-                      <wps:spPr>
-                        <a:xfrm>
-                          <a:off x="0" y="0"/>
-                          <a:ext cx="397295" cy="793630"/>
-                        </a:xfrm>
-                        <a:prstGeom prst="line">
-                          <a:avLst/>
-                        </a:prstGeom>
-                      </wps:spPr>
-                      <wps:style>
-                        <a:lnRef idx="1">
-                          <a:schemeClr val="accent1"/>
-                        </a:lnRef>
-                        <a:fillRef idx="0">
-                          <a:schemeClr val="accent1"/>
-                        </a:fillRef>
-                        <a:effectRef idx="0">
-                          <a:schemeClr val="accent1"/>
-                        </a:effectRef>
-                        <a:fontRef idx="minor">
-                          <a:schemeClr val="tx1"/>
-                        </a:fontRef>
-                      </wps:style>
-                      <wps:bodyPr/>
-                    </wps:wsp>
-                  </a:graphicData>
-                </a:graphic>
-                <wp14:sizeRelH relativeFrom="margin">
-                  <wp14:pctWidth>0</wp14:pctWidth>
-                </wp14:sizeRelH>
-                <wp14:sizeRelV relativeFrom="margin">
-                  <wp14:pctHeight>0</wp14:pctHeight>
-                </wp14:sizeRelV>
-              </wp:anchor>
-            </w:drawing>
-          </mc:Choice>
-          <mc:Fallback xmlns:w16="http://schemas.microsoft.com/office/word/2018/wordml" xmlns:w16cex="http://schemas.microsoft.com/office/word/2018/wordml/cex">
-            <w:pict>
-              <v:line w14:anchorId="5CA69226" id="Connecteur droit 41" o:spid="_x0000_s1026" style="position:absolute;z-index:251698176;visibility:visible;mso-wrap-style:square;mso-width-percent:0;mso-height-percent:0;mso-wrap-distance-left:9pt;mso-wrap-distance-top:0;mso-wrap-distance-right:9pt;mso-wrap-distance-bottom:0;mso-position-horizontal:absolute;mso-position-horizontal-relative:text;mso-position-vertical:absolute;mso-position-vertical-relative:text;mso-width-percent:0;mso-height-percent:0;mso-width-relative:margin;mso-height-relative:margin" from="4.45pt,16pt" to="35.75pt,78.5pt" o:gfxdata="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" strokecolor="#4472c4 [3204]" strokeweight=".5pt">
-                <v:stroke joinstyle="miter"/>
-              </v:line>
-            </w:pict>
-          </mc:Fallback>
-        </mc:AlternateContent>
-      </w:r>
-    </w:p>
-    <w:p/>
-    <w:p/>
-    <w:p/>
-    <w:p/>
-    <w:p/>
-    <w:p/>
-    <w:p/>
-    <w:p/>
-    <w:p/>
-    <w:p/>
-    <w:p/>
-    <w:p/>
-    <w:p/>
-    <w:p/>
-    <w:p/>
-    <w:p/>
-    <w:p/>
-    <w:p/>
-    <w:p/>
-    <w:p/>
-    <w:p>
-      <w:pPr>
-        <w:pStyle w:val="Titre1"/>
-        <w:jc w:val="both"/>
-      </w:pPr>
-      <w:bookmarkStart w:id="7" w:name="_Toc41987436"/>
-      <w:r>
-        <w:t>Cycle de l’information</w:t>
-      </w:r>
-      <w:bookmarkEnd w:id="7"/>
     </w:p>
     <w:p/>
     <w:p>
@@ -2640,11 +1932,12 @@
         <w:pStyle w:val="Titre1"/>
         <w:jc w:val="both"/>
       </w:pPr>
-      <w:bookmarkStart w:id="8" w:name="_Toc41987437"/>
+      <w:bookmarkStart w:id="7" w:name="_Toc42776894"/>
       <w:r>
+        <w:lastRenderedPageBreak/>
         <w:t>Les types de codes-barres</w:t>
       </w:r>
-      <w:bookmarkEnd w:id="8"/>
+      <w:bookmarkEnd w:id="7"/>
     </w:p>
     <w:p>
       <w:pPr>
@@ -2698,11 +1991,11 @@
       <w:pPr>
         <w:pStyle w:val="Titre1"/>
       </w:pPr>
-      <w:bookmarkStart w:id="9" w:name="_Toc41987438"/>
+      <w:bookmarkStart w:id="8" w:name="_Toc42776895"/>
       <w:r>
         <w:t>La base de données SQLite</w:t>
       </w:r>
-      <w:bookmarkEnd w:id="9"/>
+      <w:bookmarkEnd w:id="8"/>
     </w:p>
     <w:p/>
     <w:p>
@@ -2760,12 +2053,12 @@
       <w:pPr>
         <w:pStyle w:val="Titre1"/>
       </w:pPr>
-      <w:bookmarkStart w:id="10" w:name="_Toc41987439"/>
+      <w:bookmarkStart w:id="9" w:name="_Toc42776896"/>
       <w:r>
         <w:lastRenderedPageBreak/>
         <w:t>Idée d’interface :</w:t>
       </w:r>
-      <w:bookmarkEnd w:id="10"/>
+      <w:bookmarkEnd w:id="9"/>
     </w:p>
     <w:p/>
     <w:p>
@@ -2831,7 +2124,7 @@
               </wp:anchor>
             </w:drawing>
           </mc:Choice>
-          <mc:Fallback xmlns:w16="http://schemas.microsoft.com/office/word/2018/wordml" xmlns:w16cex="http://schemas.microsoft.com/office/word/2018/wordml/cex">
+          <mc:Fallback>
             <w:pict>
               <v:rect w14:anchorId="0751D4C4" id="Rectangle 18" o:spid="_x0000_s1026" style="position:absolute;margin-left:92.65pt;margin-top:21.65pt;width:271.5pt;height:372pt;z-index:251677696;visibility:visible;mso-wrap-style:square;mso-wrap-distance-left:9pt;mso-wrap-distance-top:0;mso-wrap-distance-right:9pt;mso-wrap-distance-bottom:0;mso-position-horizontal:absolute;mso-position-horizontal-relative:text;mso-position-vertical:absolute;mso-position-vertical-relative:text;v-text-anchor:middle" o:gfxdata="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" filled="f" strokecolor="#1f3763 [1604]" strokeweight="1pt"/>
             </w:pict>
@@ -2924,9 +2217,13 @@
               </wp:anchor>
             </w:drawing>
           </mc:Choice>
-          <mc:Fallback xmlns:w16="http://schemas.microsoft.com/office/word/2018/wordml" xmlns:w16cex="http://schemas.microsoft.com/office/word/2018/wordml/cex">
+          <mc:Fallback>
             <w:pict>
-              <v:shape w14:anchorId="036D1ED7" id="_x0000_s1028" type="#_x0000_t202" style="position:absolute;left:0;text-align:left;margin-left:145.85pt;margin-top:2.85pt;width:185.9pt;height:110.6pt;z-index:251684864;visibility:visible;mso-wrap-style:square;mso-width-percent:400;mso-height-percent:200;mso-wrap-distance-left:9pt;mso-wrap-distance-top:3.6pt;mso-wrap-distance-right:9pt;mso-wrap-distance-bottom:3.6pt;mso-position-horizontal:absolute;mso-position-horizontal-relative:margin;mso-position-vertical:absolute;mso-position-vertical-relative:text;mso-width-percent:400;mso-height-percent:200;mso-width-relative:margin;mso-height-relative:margin;v-text-anchor:top" o:gfxdata="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" stroked="f">
+              <v:shapetype w14:anchorId="036D1ED7" id="_x0000_t202" coordsize="21600,21600" o:spt="202" path="m,l,21600r21600,l21600,xe">
+                <v:stroke joinstyle="miter"/>
+                <v:path gradientshapeok="t" o:connecttype="rect"/>
+              </v:shapetype>
+              <v:shape id="Zone de texte 2" o:spid="_x0000_s1026" type="#_x0000_t202" style="position:absolute;left:0;text-align:left;margin-left:145.85pt;margin-top:2.85pt;width:185.9pt;height:110.6pt;z-index:251684864;visibility:visible;mso-wrap-style:square;mso-width-percent:400;mso-height-percent:200;mso-wrap-distance-left:9pt;mso-wrap-distance-top:3.6pt;mso-wrap-distance-right:9pt;mso-wrap-distance-bottom:3.6pt;mso-position-horizontal:absolute;mso-position-horizontal-relative:margin;mso-position-vertical:absolute;mso-position-vertical-relative:text;mso-width-percent:400;mso-height-percent:200;mso-width-relative:margin;mso-height-relative:margin;v-text-anchor:top" o:gfxdata="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" stroked="f">
                 <v:textbox style="mso-fit-shape-to-text:t">
                   <w:txbxContent>
                     <w:p>
@@ -3018,7 +2315,7 @@
               </wp:anchor>
             </w:drawing>
           </mc:Choice>
-          <mc:Fallback xmlns:w16="http://schemas.microsoft.com/office/word/2018/wordml" xmlns:w16cex="http://schemas.microsoft.com/office/word/2018/wordml/cex">
+          <mc:Fallback>
             <w:pict>
               <v:rect w14:anchorId="50F1956A" id="Rectangle 21" o:spid="_x0000_s1026" style="position:absolute;margin-left:154.9pt;margin-top:2.15pt;width:162.75pt;height:173.25pt;z-index:251681792;visibility:visible;mso-wrap-style:square;mso-wrap-distance-left:9pt;mso-wrap-distance-top:0;mso-wrap-distance-right:9pt;mso-wrap-distance-bottom:0;mso-position-horizontal:absolute;mso-position-horizontal-relative:text;mso-position-vertical:absolute;mso-position-vertical-relative:text;v-text-anchor:middle" o:gfxdata="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" filled="f" strokecolor="#1f3763 [1604]" strokeweight="1pt"/>
             </w:pict>
@@ -3161,7 +2458,7 @@
               </wp:anchor>
             </w:drawing>
           </mc:Choice>
-          <mc:Fallback xmlns:w16="http://schemas.microsoft.com/office/word/2018/wordml" xmlns:w16cex="http://schemas.microsoft.com/office/word/2018/wordml/cex">
+          <mc:Fallback>
             <w:pict>
               <v:roundrect w14:anchorId="06F971C8" id="Rectangle : coins arrondis 19" o:spid="_x0000_s1026" style="position:absolute;margin-left:132.4pt;margin-top:17.25pt;width:205.5pt;height:41.25pt;z-index:251678720;visibility:visible;mso-wrap-style:square;mso-wrap-distance-left:9pt;mso-wrap-distance-top:0;mso-wrap-distance-right:9pt;mso-wrap-distance-bottom:0;mso-position-horizontal:absolute;mso-position-horizontal-relative:text;mso-position-vertical:absolute;mso-position-vertical-relative:text;v-text-anchor:middle" arcsize="10923f" o:gfxdata="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" filled="f" strokecolor="#1f3763 [1604]" strokeweight="1pt">
                 <v:stroke joinstyle="miter"/>
@@ -3253,9 +2550,9 @@
               </wp:anchor>
             </w:drawing>
           </mc:Choice>
-          <mc:Fallback xmlns:w16="http://schemas.microsoft.com/office/word/2018/wordml" xmlns:w16cex="http://schemas.microsoft.com/office/word/2018/wordml/cex">
+          <mc:Fallback>
             <w:pict>
-              <v:shape w14:anchorId="58FF1457" id="_x0000_s1029" type="#_x0000_t202" style="position:absolute;margin-left:150.35pt;margin-top:.65pt;width:185.9pt;height:110.6pt;z-index:-251635712;visibility:visible;mso-wrap-style:square;mso-width-percent:400;mso-height-percent:200;mso-wrap-distance-left:9pt;mso-wrap-distance-top:3.6pt;mso-wrap-distance-right:9pt;mso-wrap-distance-bottom:3.6pt;mso-position-horizontal:absolute;mso-position-horizontal-relative:margin;mso-position-vertical:absolute;mso-position-vertical-relative:text;mso-width-percent:400;mso-height-percent:200;mso-width-relative:margin;mso-height-relative:margin;v-text-anchor:top" o:gfxdata="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" stroked="f">
+              <v:shape w14:anchorId="58FF1457" id="_x0000_s1027" type="#_x0000_t202" style="position:absolute;margin-left:150.35pt;margin-top:.65pt;width:185.9pt;height:110.6pt;z-index:-251635712;visibility:visible;mso-wrap-style:square;mso-width-percent:400;mso-height-percent:200;mso-wrap-distance-left:9pt;mso-wrap-distance-top:3.6pt;mso-wrap-distance-right:9pt;mso-wrap-distance-bottom:3.6pt;mso-position-horizontal:absolute;mso-position-horizontal-relative:margin;mso-position-vertical:absolute;mso-position-vertical-relative:text;mso-width-percent:400;mso-height-percent:200;mso-width-relative:margin;mso-height-relative:margin;v-text-anchor:top" o:gfxdata="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" stroked="f">
                 <v:textbox style="mso-fit-shape-to-text:t">
                   <w:txbxContent>
                     <w:p>
@@ -3303,12 +2600,12 @@
         <w:pStyle w:val="Titre1"/>
         <w:jc w:val="both"/>
       </w:pPr>
-      <w:bookmarkStart w:id="11" w:name="_Toc41987440"/>
+      <w:bookmarkStart w:id="10" w:name="_Toc42776897"/>
       <w:r>
         <w:lastRenderedPageBreak/>
         <w:t>Outils utilisés</w:t>
       </w:r>
-      <w:bookmarkEnd w:id="11"/>
+      <w:bookmarkEnd w:id="10"/>
     </w:p>
     <w:p>
       <w:pPr>
@@ -3381,7 +2678,38 @@
     <w:p>
       <w:pPr>
         <w:jc w:val="both"/>
-      </w:pPr>
+        <w:rPr>
+          <w:u w:val="single"/>
+        </w:rPr>
+      </w:pPr>
+      <w:r>
+        <w:rPr>
+          <w:u w:val="single"/>
+        </w:rPr>
+        <w:t>MySQL workbench</w:t>
+      </w:r>
+      <w:r>
+        <w:rPr>
+          <w:u w:val="single"/>
+        </w:rPr>
+        <w:t xml:space="preserve">: </w:t>
+      </w:r>
+    </w:p>
+    <w:p>
+      <w:pPr>
+        <w:jc w:val="both"/>
+      </w:pPr>
+      <w:r>
+        <w:t xml:space="preserve">Lien de téléchargement : </w:t>
+      </w:r>
+      <w:hyperlink r:id="rId25" w:history="1">
+        <w:r>
+          <w:rPr>
+            <w:rStyle w:val="Lienhypertexte"/>
+          </w:rPr>
+          <w:t>https://www.mysql.com/products/workbench/</w:t>
+        </w:r>
+      </w:hyperlink>
     </w:p>
     <w:p>
       <w:pPr>
@@ -3425,7 +2753,7 @@
         <w:ind w:left="360"/>
         <w:jc w:val="both"/>
       </w:pPr>
-      <w:hyperlink r:id="rId25" w:history="1">
+      <w:hyperlink r:id="rId26" w:history="1">
         <w:r>
           <w:rPr>
             <w:rStyle w:val="Lienhypertexte"/>
@@ -3452,7 +2780,7 @@
         <w:ind w:left="360"/>
         <w:jc w:val="both"/>
       </w:pPr>
-      <w:hyperlink r:id="rId26" w:history="1">
+      <w:hyperlink r:id="rId27" w:history="1">
         <w:r>
           <w:rPr>
             <w:rStyle w:val="Lienhypertexte"/>
@@ -3461,6 +2789,74 @@
         </w:r>
       </w:hyperlink>
     </w:p>
+    <w:p/>
+    <w:p>
+      <w:pPr>
+        <w:pStyle w:val="Titre1"/>
+      </w:pPr>
+      <w:bookmarkStart w:id="11" w:name="_Toc42776898"/>
+      <w:r>
+        <w:t>Travail effectué :</w:t>
+      </w:r>
+      <w:bookmarkEnd w:id="11"/>
+    </w:p>
+    <w:p/>
+    <w:p>
+      <w:r>
+        <w:t>27/05 : Mise en place de la base de données avec Firebase.</w:t>
+      </w:r>
+    </w:p>
+    <w:p>
+      <w:r>
+        <w:t>28/05 : création du programme pour scanner les codes-barres ISSN et ISBN.</w:t>
+      </w:r>
+    </w:p>
+    <w:p>
+      <w:r>
+        <w:t>Test pour assurer la communication des données.</w:t>
+      </w:r>
+    </w:p>
+    <w:p>
+      <w:r>
+        <w:t>30/05 : renseignement sur les problèmes de communication.</w:t>
+      </w:r>
+    </w:p>
+    <w:p>
+      <w:r>
+        <w:t>02/06 : Test sur la base de données.</w:t>
+      </w:r>
+    </w:p>
+    <w:p>
+      <w:r>
+        <w:t>05/06 : Création d’une nouvelle base de données suite à l’échec de la précédente.</w:t>
+      </w:r>
+    </w:p>
+    <w:p>
+      <w:r>
+        <w:t>06/06 : Test de la base de données.</w:t>
+      </w:r>
+    </w:p>
+    <w:p>
+      <w:r>
+        <w:t>08/06 : Renseignement sur les problèmes liés à la communication entre le programme et la base de données.</w:t>
+      </w:r>
+    </w:p>
+    <w:p>
+      <w:r>
+        <w:t>Réécriture du programme pour scanner.</w:t>
+      </w:r>
+    </w:p>
+    <w:p>
+      <w:r>
+        <w:t>12/06 : Amélioration du design de l’application</w:t>
+      </w:r>
+    </w:p>
+    <w:p>
+      <w:r>
+        <w:t>15/06 : Test, optimisation du programme</w:t>
+      </w:r>
+    </w:p>
+    <w:p/>
     <w:p/>
     <w:p/>
     <w:p/>
@@ -3477,8 +2873,347 @@
 </file>
 
 <file path=word/numbering.xml><?xml version="1.0" encoding="utf-8"?>
-<w:numbering xmlns:wpc="http://schemas.microsoft.com/office/word/2010/wordprocessingCanvas" xmlns:cx="http://schemas.microsoft.com/office/drawing/2014/chartex" xmlns:cx1="http://schemas.microsoft.com/office/drawing/2015/9/8/chartex" xmlns:cx2="http://schemas.microsoft.com/office/drawing/2015/10/21/chartex" xmlns:cx3="http://schemas.microsoft.com/office/drawing/2016/5/9/chartex" xmlns:cx4="http://schemas.microsoft.com/office/drawing/2016/5/10/chartex" xmlns:cx5="http://schemas.microsoft.com/office/drawing/2016/5/11/chartex" xmlns:cx6="http://schemas.microsoft.com/office/drawing/2016/5/12/chartex" xmlns:cx7="http://schemas.microsoft.com/office/drawing/2016/5/13/chartex" xmlns:cx8="http://schemas.microsoft.com/office/drawing/2016/5/14/chartex" xmlns:mc="http://schemas.openxmlformats.org/markup-compatibility/2006" xmlns:aink="http://schemas.microsoft.com/office/drawing/2016/ink" xmlns:am3d="http://schemas.microsoft.com/office/drawing/2017/model3d" xmlns:o="urn:schemas-microsoft-com:office:office" xmlns:r="http://schemas.openxmlformats.org/officeDocument/2006/relationships" xmlns:m="http://schemas.openxmlformats.org/officeDocument/2006/math" xmlns:v="urn:schemas-microsoft-com:vml" xmlns:wp14="http://schemas.microsoft.com/office/word/2010/wordprocessingDrawing" xmlns:wp="http://schemas.openxmlformats.org/drawingml/2006/wordprocessingDrawing" xmlns:w10="urn:schemas-microsoft-com:office:word" xmlns:w="http://schemas.openxmlformats.org/wordprocessingml/2006/main" xmlns:w14="http://schemas.microsoft.com/office/word/2010/wordml" xmlns:w15="http://schemas.microsoft.com/office/word/2012/wordml" xmlns:w16cid="http://schemas.microsoft.com/office/word/2016/wordml/cid" xmlns:w16se="http://schemas.microsoft.com/office/word/2015/wordml/symex" xmlns:wpg="http://schemas.microsoft.com/office/word/2010/wordprocessingGroup" xmlns:wpi="http://schemas.microsoft.com/office/word/2010/wordprocessingInk" xmlns:wne="http://schemas.microsoft.com/office/word/2006/wordml" xmlns:wps="http://schemas.microsoft.com/office/word/2010/wordprocessingShape" mc:Ignorable="w14 w15 w16se w16cid wp14">
+<w:numbering xmlns:wpc="http://schemas.microsoft.com/office/word/2010/wordprocessingCanvas" xmlns:cx="http://schemas.microsoft.com/office/drawing/2014/chartex" xmlns:cx1="http://schemas.microsoft.com/office/drawing/2015/9/8/chartex" xmlns:cx2="http://schemas.microsoft.com/office/drawing/2015/10/21/chartex" xmlns:cx3="http://schemas.microsoft.com/office/drawing/2016/5/9/chartex" xmlns:cx4="http://schemas.microsoft.com/office/drawing/2016/5/10/chartex" xmlns:cx5="http://schemas.microsoft.com/office/drawing/2016/5/11/chartex" xmlns:cx6="http://schemas.microsoft.com/office/drawing/2016/5/12/chartex" xmlns:cx7="http://schemas.microsoft.com/office/drawing/2016/5/13/chartex" xmlns:cx8="http://schemas.microsoft.com/office/drawing/2016/5/14/chartex" xmlns:mc="http://schemas.openxmlformats.org/markup-compatibility/2006" xmlns:aink="http://schemas.microsoft.com/office/drawing/2016/ink" xmlns:am3d="http://schemas.microsoft.com/office/drawing/2017/model3d" xmlns:o="urn:schemas-microsoft-com:office:office" xmlns:r="http://schemas.openxmlformats.org/officeDocument/2006/relationships" xmlns:m="http://schemas.openxmlformats.org/officeDocument/2006/math" xmlns:v="urn:schemas-microsoft-com:vml" xmlns:wp14="http://schemas.microsoft.com/office/word/2010/wordprocessingDrawing" xmlns:wp="http://schemas.openxmlformats.org/drawingml/2006/wordprocessingDrawing" xmlns:w10="urn:schemas-microsoft-com:office:word" xmlns:w="http://schemas.openxmlformats.org/wordprocessingml/2006/main" xmlns:w14="http://schemas.microsoft.com/office/word/2010/wordml" xmlns:w15="http://schemas.microsoft.com/office/word/2012/wordml" xmlns:w16cex="http://schemas.microsoft.com/office/word/2018/wordml/cex" xmlns:w16cid="http://schemas.microsoft.com/office/word/2016/wordml/cid" xmlns:w16="http://schemas.microsoft.com/office/word/2018/wordml" xmlns:w16se="http://schemas.microsoft.com/office/word/2015/wordml/symex" xmlns:wpg="http://schemas.microsoft.com/office/word/2010/wordprocessingGroup" xmlns:wpi="http://schemas.microsoft.com/office/word/2010/wordprocessingInk" xmlns:wne="http://schemas.microsoft.com/office/word/2006/wordml" xmlns:wps="http://schemas.microsoft.com/office/word/2010/wordprocessingShape" mc:Ignorable="w14 w15 w16se w16cid w16 w16cex wp14">
   <w:abstractNum w:abstractNumId="0" w15:restartNumberingAfterBreak="0">
+    <w:nsid w:val="0DA641BE"/>
+    <w:multiLevelType w:val="hybridMultilevel"/>
+    <w:tmpl w:val="A8484592"/>
+    <w:lvl w:ilvl="0" w:tplc="040C0005">
+      <w:start w:val="1"/>
+      <w:numFmt w:val="bullet"/>
+      <w:lvlText w:val=""/>
+      <w:lvlJc w:val="left"/>
+      <w:pPr>
+        <w:ind w:left="1440" w:hanging="360"/>
+      </w:pPr>
+      <w:rPr>
+        <w:rFonts w:ascii="Wingdings" w:hAnsi="Wingdings" w:hint="default"/>
+      </w:rPr>
+    </w:lvl>
+    <w:lvl w:ilvl="1" w:tplc="040C0003" w:tentative="1">
+      <w:start w:val="1"/>
+      <w:numFmt w:val="bullet"/>
+      <w:lvlText w:val="o"/>
+      <w:lvlJc w:val="left"/>
+      <w:pPr>
+        <w:ind w:left="2160" w:hanging="360"/>
+      </w:pPr>
+      <w:rPr>
+        <w:rFonts w:ascii="Courier New" w:hAnsi="Courier New" w:cs="Courier New" w:hint="default"/>
+      </w:rPr>
+    </w:lvl>
+    <w:lvl w:ilvl="2" w:tplc="040C0005" w:tentative="1">
+      <w:start w:val="1"/>
+      <w:numFmt w:val="bullet"/>
+      <w:lvlText w:val=""/>
+      <w:lvlJc w:val="left"/>
+      <w:pPr>
+        <w:ind w:left="2880" w:hanging="360"/>
+      </w:pPr>
+      <w:rPr>
+        <w:rFonts w:ascii="Wingdings" w:hAnsi="Wingdings" w:hint="default"/>
+      </w:rPr>
+    </w:lvl>
+    <w:lvl w:ilvl="3" w:tplc="040C0001" w:tentative="1">
+      <w:start w:val="1"/>
+      <w:numFmt w:val="bullet"/>
+      <w:lvlText w:val=""/>
+      <w:lvlJc w:val="left"/>
+      <w:pPr>
+        <w:ind w:left="3600" w:hanging="360"/>
+      </w:pPr>
+      <w:rPr>
+        <w:rFonts w:ascii="Symbol" w:hAnsi="Symbol" w:hint="default"/>
+      </w:rPr>
+    </w:lvl>
+    <w:lvl w:ilvl="4" w:tplc="040C0003" w:tentative="1">
+      <w:start w:val="1"/>
+      <w:numFmt w:val="bullet"/>
+      <w:lvlText w:val="o"/>
+      <w:lvlJc w:val="left"/>
+      <w:pPr>
+        <w:ind w:left="4320" w:hanging="360"/>
+      </w:pPr>
+      <w:rPr>
+        <w:rFonts w:ascii="Courier New" w:hAnsi="Courier New" w:cs="Courier New" w:hint="default"/>
+      </w:rPr>
+    </w:lvl>
+    <w:lvl w:ilvl="5" w:tplc="040C0005" w:tentative="1">
+      <w:start w:val="1"/>
+      <w:numFmt w:val="bullet"/>
+      <w:lvlText w:val=""/>
+      <w:lvlJc w:val="left"/>
+      <w:pPr>
+        <w:ind w:left="5040" w:hanging="360"/>
+      </w:pPr>
+      <w:rPr>
+        <w:rFonts w:ascii="Wingdings" w:hAnsi="Wingdings" w:hint="default"/>
+      </w:rPr>
+    </w:lvl>
+    <w:lvl w:ilvl="6" w:tplc="040C0001" w:tentative="1">
+      <w:start w:val="1"/>
+      <w:numFmt w:val="bullet"/>
+      <w:lvlText w:val=""/>
+      <w:lvlJc w:val="left"/>
+      <w:pPr>
+        <w:ind w:left="5760" w:hanging="360"/>
+      </w:pPr>
+      <w:rPr>
+        <w:rFonts w:ascii="Symbol" w:hAnsi="Symbol" w:hint="default"/>
+      </w:rPr>
+    </w:lvl>
+    <w:lvl w:ilvl="7" w:tplc="040C0003" w:tentative="1">
+      <w:start w:val="1"/>
+      <w:numFmt w:val="bullet"/>
+      <w:lvlText w:val="o"/>
+      <w:lvlJc w:val="left"/>
+      <w:pPr>
+        <w:ind w:left="6480" w:hanging="360"/>
+      </w:pPr>
+      <w:rPr>
+        <w:rFonts w:ascii="Courier New" w:hAnsi="Courier New" w:cs="Courier New" w:hint="default"/>
+      </w:rPr>
+    </w:lvl>
+    <w:lvl w:ilvl="8" w:tplc="040C0005" w:tentative="1">
+      <w:start w:val="1"/>
+      <w:numFmt w:val="bullet"/>
+      <w:lvlText w:val=""/>
+      <w:lvlJc w:val="left"/>
+      <w:pPr>
+        <w:ind w:left="7200" w:hanging="360"/>
+      </w:pPr>
+      <w:rPr>
+        <w:rFonts w:ascii="Wingdings" w:hAnsi="Wingdings" w:hint="default"/>
+      </w:rPr>
+    </w:lvl>
+  </w:abstractNum>
+  <w:abstractNum w:abstractNumId="1" w15:restartNumberingAfterBreak="0">
+    <w:nsid w:val="15243C89"/>
+    <w:multiLevelType w:val="hybridMultilevel"/>
+    <w:tmpl w:val="25048770"/>
+    <w:lvl w:ilvl="0" w:tplc="040C0005">
+      <w:start w:val="1"/>
+      <w:numFmt w:val="bullet"/>
+      <w:lvlText w:val=""/>
+      <w:lvlJc w:val="left"/>
+      <w:pPr>
+        <w:ind w:left="1428" w:hanging="360"/>
+      </w:pPr>
+      <w:rPr>
+        <w:rFonts w:ascii="Wingdings" w:hAnsi="Wingdings" w:hint="default"/>
+      </w:rPr>
+    </w:lvl>
+    <w:lvl w:ilvl="1" w:tplc="040C0003" w:tentative="1">
+      <w:start w:val="1"/>
+      <w:numFmt w:val="bullet"/>
+      <w:lvlText w:val="o"/>
+      <w:lvlJc w:val="left"/>
+      <w:pPr>
+        <w:ind w:left="2148" w:hanging="360"/>
+      </w:pPr>
+      <w:rPr>
+        <w:rFonts w:ascii="Courier New" w:hAnsi="Courier New" w:cs="Courier New" w:hint="default"/>
+      </w:rPr>
+    </w:lvl>
+    <w:lvl w:ilvl="2" w:tplc="040C0005" w:tentative="1">
+      <w:start w:val="1"/>
+      <w:numFmt w:val="bullet"/>
+      <w:lvlText w:val=""/>
+      <w:lvlJc w:val="left"/>
+      <w:pPr>
+        <w:ind w:left="2868" w:hanging="360"/>
+      </w:pPr>
+      <w:rPr>
+        <w:rFonts w:ascii="Wingdings" w:hAnsi="Wingdings" w:hint="default"/>
+      </w:rPr>
+    </w:lvl>
+    <w:lvl w:ilvl="3" w:tplc="040C0001" w:tentative="1">
+      <w:start w:val="1"/>
+      <w:numFmt w:val="bullet"/>
+      <w:lvlText w:val=""/>
+      <w:lvlJc w:val="left"/>
+      <w:pPr>
+        <w:ind w:left="3588" w:hanging="360"/>
+      </w:pPr>
+      <w:rPr>
+        <w:rFonts w:ascii="Symbol" w:hAnsi="Symbol" w:hint="default"/>
+      </w:rPr>
+    </w:lvl>
+    <w:lvl w:ilvl="4" w:tplc="040C0003" w:tentative="1">
+      <w:start w:val="1"/>
+      <w:numFmt w:val="bullet"/>
+      <w:lvlText w:val="o"/>
+      <w:lvlJc w:val="left"/>
+      <w:pPr>
+        <w:ind w:left="4308" w:hanging="360"/>
+      </w:pPr>
+      <w:rPr>
+        <w:rFonts w:ascii="Courier New" w:hAnsi="Courier New" w:cs="Courier New" w:hint="default"/>
+      </w:rPr>
+    </w:lvl>
+    <w:lvl w:ilvl="5" w:tplc="040C0005" w:tentative="1">
+      <w:start w:val="1"/>
+      <w:numFmt w:val="bullet"/>
+      <w:lvlText w:val=""/>
+      <w:lvlJc w:val="left"/>
+      <w:pPr>
+        <w:ind w:left="5028" w:hanging="360"/>
+      </w:pPr>
+      <w:rPr>
+        <w:rFonts w:ascii="Wingdings" w:hAnsi="Wingdings" w:hint="default"/>
+      </w:rPr>
+    </w:lvl>
+    <w:lvl w:ilvl="6" w:tplc="040C0001" w:tentative="1">
+      <w:start w:val="1"/>
+      <w:numFmt w:val="bullet"/>
+      <w:lvlText w:val=""/>
+      <w:lvlJc w:val="left"/>
+      <w:pPr>
+        <w:ind w:left="5748" w:hanging="360"/>
+      </w:pPr>
+      <w:rPr>
+        <w:rFonts w:ascii="Symbol" w:hAnsi="Symbol" w:hint="default"/>
+      </w:rPr>
+    </w:lvl>
+    <w:lvl w:ilvl="7" w:tplc="040C0003" w:tentative="1">
+      <w:start w:val="1"/>
+      <w:numFmt w:val="bullet"/>
+      <w:lvlText w:val="o"/>
+      <w:lvlJc w:val="left"/>
+      <w:pPr>
+        <w:ind w:left="6468" w:hanging="360"/>
+      </w:pPr>
+      <w:rPr>
+        <w:rFonts w:ascii="Courier New" w:hAnsi="Courier New" w:cs="Courier New" w:hint="default"/>
+      </w:rPr>
+    </w:lvl>
+    <w:lvl w:ilvl="8" w:tplc="040C0005" w:tentative="1">
+      <w:start w:val="1"/>
+      <w:numFmt w:val="bullet"/>
+      <w:lvlText w:val=""/>
+      <w:lvlJc w:val="left"/>
+      <w:pPr>
+        <w:ind w:left="7188" w:hanging="360"/>
+      </w:pPr>
+      <w:rPr>
+        <w:rFonts w:ascii="Wingdings" w:hAnsi="Wingdings" w:hint="default"/>
+      </w:rPr>
+    </w:lvl>
+  </w:abstractNum>
+  <w:abstractNum w:abstractNumId="2" w15:restartNumberingAfterBreak="0">
+    <w:nsid w:val="2FD23790"/>
+    <w:multiLevelType w:val="hybridMultilevel"/>
+    <w:tmpl w:val="765AEC50"/>
+    <w:lvl w:ilvl="0" w:tplc="040C0005">
+      <w:start w:val="1"/>
+      <w:numFmt w:val="bullet"/>
+      <w:lvlText w:val=""/>
+      <w:lvlJc w:val="left"/>
+      <w:pPr>
+        <w:ind w:left="1080" w:hanging="360"/>
+      </w:pPr>
+      <w:rPr>
+        <w:rFonts w:ascii="Wingdings" w:hAnsi="Wingdings" w:hint="default"/>
+      </w:rPr>
+    </w:lvl>
+    <w:lvl w:ilvl="1" w:tplc="040C0003" w:tentative="1">
+      <w:start w:val="1"/>
+      <w:numFmt w:val="bullet"/>
+      <w:lvlText w:val="o"/>
+      <w:lvlJc w:val="left"/>
+      <w:pPr>
+        <w:ind w:left="1800" w:hanging="360"/>
+      </w:pPr>
+      <w:rPr>
+        <w:rFonts w:ascii="Courier New" w:hAnsi="Courier New" w:cs="Courier New" w:hint="default"/>
+      </w:rPr>
+    </w:lvl>
+    <w:lvl w:ilvl="2" w:tplc="040C0005" w:tentative="1">
+      <w:start w:val="1"/>
+      <w:numFmt w:val="bullet"/>
+      <w:lvlText w:val=""/>
+      <w:lvlJc w:val="left"/>
+      <w:pPr>
+        <w:ind w:left="2520" w:hanging="360"/>
+      </w:pPr>
+      <w:rPr>
+        <w:rFonts w:ascii="Wingdings" w:hAnsi="Wingdings" w:hint="default"/>
+      </w:rPr>
+    </w:lvl>
+    <w:lvl w:ilvl="3" w:tplc="040C0001" w:tentative="1">
+      <w:start w:val="1"/>
+      <w:numFmt w:val="bullet"/>
+      <w:lvlText w:val=""/>
+      <w:lvlJc w:val="left"/>
+      <w:pPr>
+        <w:ind w:left="3240" w:hanging="360"/>
+      </w:pPr>
+      <w:rPr>
+        <w:rFonts w:ascii="Symbol" w:hAnsi="Symbol" w:hint="default"/>
+      </w:rPr>
+    </w:lvl>
+    <w:lvl w:ilvl="4" w:tplc="040C0003" w:tentative="1">
+      <w:start w:val="1"/>
+      <w:numFmt w:val="bullet"/>
+      <w:lvlText w:val="o"/>
+      <w:lvlJc w:val="left"/>
+      <w:pPr>
+        <w:ind w:left="3960" w:hanging="360"/>
+      </w:pPr>
+      <w:rPr>
+        <w:rFonts w:ascii="Courier New" w:hAnsi="Courier New" w:cs="Courier New" w:hint="default"/>
+      </w:rPr>
+    </w:lvl>
+    <w:lvl w:ilvl="5" w:tplc="040C0005" w:tentative="1">
+      <w:start w:val="1"/>
+      <w:numFmt w:val="bullet"/>
+      <w:lvlText w:val=""/>
+      <w:lvlJc w:val="left"/>
+      <w:pPr>
+        <w:ind w:left="4680" w:hanging="360"/>
+      </w:pPr>
+      <w:rPr>
+        <w:rFonts w:ascii="Wingdings" w:hAnsi="Wingdings" w:hint="default"/>
+      </w:rPr>
+    </w:lvl>
+    <w:lvl w:ilvl="6" w:tplc="040C0001" w:tentative="1">
+      <w:start w:val="1"/>
+      <w:numFmt w:val="bullet"/>
+      <w:lvlText w:val=""/>
+      <w:lvlJc w:val="left"/>
+      <w:pPr>
+        <w:ind w:left="5400" w:hanging="360"/>
+      </w:pPr>
+      <w:rPr>
+        <w:rFonts w:ascii="Symbol" w:hAnsi="Symbol" w:hint="default"/>
+      </w:rPr>
+    </w:lvl>
+    <w:lvl w:ilvl="7" w:tplc="040C0003" w:tentative="1">
+      <w:start w:val="1"/>
+      <w:numFmt w:val="bullet"/>
+      <w:lvlText w:val="o"/>
+      <w:lvlJc w:val="left"/>
+      <w:pPr>
+        <w:ind w:left="6120" w:hanging="360"/>
+      </w:pPr>
+      <w:rPr>
+        <w:rFonts w:ascii="Courier New" w:hAnsi="Courier New" w:cs="Courier New" w:hint="default"/>
+      </w:rPr>
+    </w:lvl>
+    <w:lvl w:ilvl="8" w:tplc="040C0005" w:tentative="1">
+      <w:start w:val="1"/>
+      <w:numFmt w:val="bullet"/>
+      <w:lvlText w:val=""/>
+      <w:lvlJc w:val="left"/>
+      <w:pPr>
+        <w:ind w:left="6840" w:hanging="360"/>
+      </w:pPr>
+      <w:rPr>
+        <w:rFonts w:ascii="Wingdings" w:hAnsi="Wingdings" w:hint="default"/>
+      </w:rPr>
+    </w:lvl>
+  </w:abstractNum>
+  <w:abstractNum w:abstractNumId="3" w15:restartNumberingAfterBreak="0">
     <w:nsid w:val="3753360F"/>
     <w:multiLevelType w:val="hybridMultilevel"/>
     <w:tmpl w:val="2A427B3C"/>
@@ -3591,10 +3326,10 @@
       </w:rPr>
     </w:lvl>
   </w:abstractNum>
-  <w:abstractNum w:abstractNumId="1" w15:restartNumberingAfterBreak="0">
+  <w:abstractNum w:abstractNumId="4" w15:restartNumberingAfterBreak="0">
     <w:nsid w:val="49520187"/>
     <w:multiLevelType w:val="hybridMultilevel"/>
-    <w:tmpl w:val="8CAC3D32"/>
+    <w:tmpl w:val="EC307F96"/>
     <w:lvl w:ilvl="0" w:tplc="040C0001">
       <w:start w:val="1"/>
       <w:numFmt w:val="bullet"/>
@@ -3704,7 +3439,7 @@
       </w:rPr>
     </w:lvl>
   </w:abstractNum>
-  <w:abstractNum w:abstractNumId="2" w15:restartNumberingAfterBreak="0">
+  <w:abstractNum w:abstractNumId="5" w15:restartNumberingAfterBreak="0">
     <w:nsid w:val="4E612451"/>
     <w:multiLevelType w:val="hybridMultilevel"/>
     <w:tmpl w:val="31EC874C"/>
@@ -3817,20 +3552,261 @@
       </w:rPr>
     </w:lvl>
   </w:abstractNum>
+  <w:abstractNum w:abstractNumId="6" w15:restartNumberingAfterBreak="0">
+    <w:nsid w:val="4F6800E6"/>
+    <w:multiLevelType w:val="hybridMultilevel"/>
+    <w:tmpl w:val="5888BBC8"/>
+    <w:lvl w:ilvl="0" w:tplc="040C0005">
+      <w:start w:val="1"/>
+      <w:numFmt w:val="bullet"/>
+      <w:lvlText w:val=""/>
+      <w:lvlJc w:val="left"/>
+      <w:pPr>
+        <w:ind w:left="2160" w:hanging="360"/>
+      </w:pPr>
+      <w:rPr>
+        <w:rFonts w:ascii="Wingdings" w:hAnsi="Wingdings" w:hint="default"/>
+      </w:rPr>
+    </w:lvl>
+    <w:lvl w:ilvl="1" w:tplc="040C0003" w:tentative="1">
+      <w:start w:val="1"/>
+      <w:numFmt w:val="bullet"/>
+      <w:lvlText w:val="o"/>
+      <w:lvlJc w:val="left"/>
+      <w:pPr>
+        <w:ind w:left="2880" w:hanging="360"/>
+      </w:pPr>
+      <w:rPr>
+        <w:rFonts w:ascii="Courier New" w:hAnsi="Courier New" w:cs="Courier New" w:hint="default"/>
+      </w:rPr>
+    </w:lvl>
+    <w:lvl w:ilvl="2" w:tplc="040C0005" w:tentative="1">
+      <w:start w:val="1"/>
+      <w:numFmt w:val="bullet"/>
+      <w:lvlText w:val=""/>
+      <w:lvlJc w:val="left"/>
+      <w:pPr>
+        <w:ind w:left="3600" w:hanging="360"/>
+      </w:pPr>
+      <w:rPr>
+        <w:rFonts w:ascii="Wingdings" w:hAnsi="Wingdings" w:hint="default"/>
+      </w:rPr>
+    </w:lvl>
+    <w:lvl w:ilvl="3" w:tplc="040C0001" w:tentative="1">
+      <w:start w:val="1"/>
+      <w:numFmt w:val="bullet"/>
+      <w:lvlText w:val=""/>
+      <w:lvlJc w:val="left"/>
+      <w:pPr>
+        <w:ind w:left="4320" w:hanging="360"/>
+      </w:pPr>
+      <w:rPr>
+        <w:rFonts w:ascii="Symbol" w:hAnsi="Symbol" w:hint="default"/>
+      </w:rPr>
+    </w:lvl>
+    <w:lvl w:ilvl="4" w:tplc="040C0003" w:tentative="1">
+      <w:start w:val="1"/>
+      <w:numFmt w:val="bullet"/>
+      <w:lvlText w:val="o"/>
+      <w:lvlJc w:val="left"/>
+      <w:pPr>
+        <w:ind w:left="5040" w:hanging="360"/>
+      </w:pPr>
+      <w:rPr>
+        <w:rFonts w:ascii="Courier New" w:hAnsi="Courier New" w:cs="Courier New" w:hint="default"/>
+      </w:rPr>
+    </w:lvl>
+    <w:lvl w:ilvl="5" w:tplc="040C0005" w:tentative="1">
+      <w:start w:val="1"/>
+      <w:numFmt w:val="bullet"/>
+      <w:lvlText w:val=""/>
+      <w:lvlJc w:val="left"/>
+      <w:pPr>
+        <w:ind w:left="5760" w:hanging="360"/>
+      </w:pPr>
+      <w:rPr>
+        <w:rFonts w:ascii="Wingdings" w:hAnsi="Wingdings" w:hint="default"/>
+      </w:rPr>
+    </w:lvl>
+    <w:lvl w:ilvl="6" w:tplc="040C0001" w:tentative="1">
+      <w:start w:val="1"/>
+      <w:numFmt w:val="bullet"/>
+      <w:lvlText w:val=""/>
+      <w:lvlJc w:val="left"/>
+      <w:pPr>
+        <w:ind w:left="6480" w:hanging="360"/>
+      </w:pPr>
+      <w:rPr>
+        <w:rFonts w:ascii="Symbol" w:hAnsi="Symbol" w:hint="default"/>
+      </w:rPr>
+    </w:lvl>
+    <w:lvl w:ilvl="7" w:tplc="040C0003" w:tentative="1">
+      <w:start w:val="1"/>
+      <w:numFmt w:val="bullet"/>
+      <w:lvlText w:val="o"/>
+      <w:lvlJc w:val="left"/>
+      <w:pPr>
+        <w:ind w:left="7200" w:hanging="360"/>
+      </w:pPr>
+      <w:rPr>
+        <w:rFonts w:ascii="Courier New" w:hAnsi="Courier New" w:cs="Courier New" w:hint="default"/>
+      </w:rPr>
+    </w:lvl>
+    <w:lvl w:ilvl="8" w:tplc="040C0005" w:tentative="1">
+      <w:start w:val="1"/>
+      <w:numFmt w:val="bullet"/>
+      <w:lvlText w:val=""/>
+      <w:lvlJc w:val="left"/>
+      <w:pPr>
+        <w:ind w:left="7920" w:hanging="360"/>
+      </w:pPr>
+      <w:rPr>
+        <w:rFonts w:ascii="Wingdings" w:hAnsi="Wingdings" w:hint="default"/>
+      </w:rPr>
+    </w:lvl>
+  </w:abstractNum>
+  <w:abstractNum w:abstractNumId="7" w15:restartNumberingAfterBreak="0">
+    <w:nsid w:val="501F69C4"/>
+    <w:multiLevelType w:val="hybridMultilevel"/>
+    <w:tmpl w:val="E52411EA"/>
+    <w:lvl w:ilvl="0" w:tplc="040C0005">
+      <w:start w:val="1"/>
+      <w:numFmt w:val="bullet"/>
+      <w:lvlText w:val=""/>
+      <w:lvlJc w:val="left"/>
+      <w:pPr>
+        <w:ind w:left="1440" w:hanging="360"/>
+      </w:pPr>
+      <w:rPr>
+        <w:rFonts w:ascii="Wingdings" w:hAnsi="Wingdings" w:hint="default"/>
+      </w:rPr>
+    </w:lvl>
+    <w:lvl w:ilvl="1" w:tplc="040C0003" w:tentative="1">
+      <w:start w:val="1"/>
+      <w:numFmt w:val="bullet"/>
+      <w:lvlText w:val="o"/>
+      <w:lvlJc w:val="left"/>
+      <w:pPr>
+        <w:ind w:left="2160" w:hanging="360"/>
+      </w:pPr>
+      <w:rPr>
+        <w:rFonts w:ascii="Courier New" w:hAnsi="Courier New" w:cs="Courier New" w:hint="default"/>
+      </w:rPr>
+    </w:lvl>
+    <w:lvl w:ilvl="2" w:tplc="040C0005" w:tentative="1">
+      <w:start w:val="1"/>
+      <w:numFmt w:val="bullet"/>
+      <w:lvlText w:val=""/>
+      <w:lvlJc w:val="left"/>
+      <w:pPr>
+        <w:ind w:left="2880" w:hanging="360"/>
+      </w:pPr>
+      <w:rPr>
+        <w:rFonts w:ascii="Wingdings" w:hAnsi="Wingdings" w:hint="default"/>
+      </w:rPr>
+    </w:lvl>
+    <w:lvl w:ilvl="3" w:tplc="040C0001" w:tentative="1">
+      <w:start w:val="1"/>
+      <w:numFmt w:val="bullet"/>
+      <w:lvlText w:val=""/>
+      <w:lvlJc w:val="left"/>
+      <w:pPr>
+        <w:ind w:left="3600" w:hanging="360"/>
+      </w:pPr>
+      <w:rPr>
+        <w:rFonts w:ascii="Symbol" w:hAnsi="Symbol" w:hint="default"/>
+      </w:rPr>
+    </w:lvl>
+    <w:lvl w:ilvl="4" w:tplc="040C0003" w:tentative="1">
+      <w:start w:val="1"/>
+      <w:numFmt w:val="bullet"/>
+      <w:lvlText w:val="o"/>
+      <w:lvlJc w:val="left"/>
+      <w:pPr>
+        <w:ind w:left="4320" w:hanging="360"/>
+      </w:pPr>
+      <w:rPr>
+        <w:rFonts w:ascii="Courier New" w:hAnsi="Courier New" w:cs="Courier New" w:hint="default"/>
+      </w:rPr>
+    </w:lvl>
+    <w:lvl w:ilvl="5" w:tplc="040C0005" w:tentative="1">
+      <w:start w:val="1"/>
+      <w:numFmt w:val="bullet"/>
+      <w:lvlText w:val=""/>
+      <w:lvlJc w:val="left"/>
+      <w:pPr>
+        <w:ind w:left="5040" w:hanging="360"/>
+      </w:pPr>
+      <w:rPr>
+        <w:rFonts w:ascii="Wingdings" w:hAnsi="Wingdings" w:hint="default"/>
+      </w:rPr>
+    </w:lvl>
+    <w:lvl w:ilvl="6" w:tplc="040C0001" w:tentative="1">
+      <w:start w:val="1"/>
+      <w:numFmt w:val="bullet"/>
+      <w:lvlText w:val=""/>
+      <w:lvlJc w:val="left"/>
+      <w:pPr>
+        <w:ind w:left="5760" w:hanging="360"/>
+      </w:pPr>
+      <w:rPr>
+        <w:rFonts w:ascii="Symbol" w:hAnsi="Symbol" w:hint="default"/>
+      </w:rPr>
+    </w:lvl>
+    <w:lvl w:ilvl="7" w:tplc="040C0003" w:tentative="1">
+      <w:start w:val="1"/>
+      <w:numFmt w:val="bullet"/>
+      <w:lvlText w:val="o"/>
+      <w:lvlJc w:val="left"/>
+      <w:pPr>
+        <w:ind w:left="6480" w:hanging="360"/>
+      </w:pPr>
+      <w:rPr>
+        <w:rFonts w:ascii="Courier New" w:hAnsi="Courier New" w:cs="Courier New" w:hint="default"/>
+      </w:rPr>
+    </w:lvl>
+    <w:lvl w:ilvl="8" w:tplc="040C0005" w:tentative="1">
+      <w:start w:val="1"/>
+      <w:numFmt w:val="bullet"/>
+      <w:lvlText w:val=""/>
+      <w:lvlJc w:val="left"/>
+      <w:pPr>
+        <w:ind w:left="7200" w:hanging="360"/>
+      </w:pPr>
+      <w:rPr>
+        <w:rFonts w:ascii="Wingdings" w:hAnsi="Wingdings" w:hint="default"/>
+      </w:rPr>
+    </w:lvl>
+  </w:abstractNum>
   <w:num w:numId="1">
+    <w:abstractNumId w:val="3"/>
+  </w:num>
+  <w:num w:numId="2">
+    <w:abstractNumId w:val="4"/>
+  </w:num>
+  <w:num w:numId="3">
+    <w:abstractNumId w:val="5"/>
+  </w:num>
+  <w:num w:numId="4">
+    <w:abstractNumId w:val="2"/>
+  </w:num>
+  <w:num w:numId="5">
     <w:abstractNumId w:val="0"/>
   </w:num>
-  <w:num w:numId="2">
+  <w:num w:numId="6">
+    <w:abstractNumId w:val="6"/>
+  </w:num>
+  <w:num w:numId="7">
     <w:abstractNumId w:val="1"/>
   </w:num>
-  <w:num w:numId="3">
-    <w:abstractNumId w:val="2"/>
+  <w:num w:numId="8">
+    <w:abstractNumId w:val="7"/>
   </w:num>
 </w:numbering>
 </file>
 
 <file path=word/styles.xml><?xml version="1.0" encoding="utf-8"?>
-<w:styles xmlns:mc="http://schemas.openxmlformats.org/markup-compatibility/2006" xmlns:r="http://schemas.openxmlformats.org/officeDocument/2006/relationships" xmlns:w="http://schemas.openxmlformats.org/wordprocessingml/2006/main" xmlns:w14="http://schemas.microsoft.com/office/word/2010/wordml" xmlns:w15="http://schemas.microsoft.com/office/word/2012/wordml" xmlns:w16cid="http://schemas.microsoft.com/office/word/2016/wordml/cid" xmlns:w16se="http://schemas.microsoft.com/office/word/2015/wordml/symex" mc:Ignorable="w14 w15 w16se w16cid">
+<w:styles xmlns:mc="http://schemas.openxmlformats.org/markup-compatibility/2006" xmlns:r="http://schemas.openxmlformats.org/officeDocument/2006/relationships" xmlns:w="http://schemas.openxmlformats.org/wordprocessingml/2006/main" xmlns:w14="http://schemas.microsoft.com/office/word/2010/wordml" xmlns:w15="http://schemas.microsoft.com/office/word/2012/wordml" xmlns:w16cex="http://schemas.microsoft.com/office/word/2018/wordml/cex" xmlns:w16cid="http://schemas.microsoft.com/office/word/2016/wordml/cid" xmlns:w16="http://schemas.microsoft.com/office/word/2018/wordml" xmlns:w16se="http://schemas.microsoft.com/office/word/2015/wordml/symex" mc:Ignorable="w14 w15 w16se w16cid w16 w16cex">
   <w:docDefaults>
     <w:rPrDefault>
       <w:rPr>
@@ -10127,7 +10103,7 @@
 </file>
 
 <file path=customXml/itemProps1.xml><?xml version="1.0" encoding="utf-8"?>
-<ds:datastoreItem xmlns:ds="http://schemas.openxmlformats.org/officeDocument/2006/customXml" ds:itemID="{AAE32468-B482-47C9-B345-25CE0B31425A}">
+<ds:datastoreItem xmlns:ds="http://schemas.openxmlformats.org/officeDocument/2006/customXml" ds:itemID="{0FC40D08-EBAB-4E3D-8B82-29B40B41B48A}">
   <ds:schemaRefs>
     <ds:schemaRef ds:uri="http://schemas.openxmlformats.org/officeDocument/2006/bibliography"/>
   </ds:schemaRefs>
